--- a/Recuperation_coord_X_Y/elements_CR_sitrada.docx
+++ b/Recuperation_coord_X_Y/elements_CR_sitrada.docx
@@ -1,101 +1,946 @@
 
 <file path=word/document.xml><?xml version="1.0" encoding="utf-8"?>
-<w:document xmlns:w="http://schemas.openxmlformats.org/wordprocessingml/2006/main" xmlns:m="http://schemas.openxmlformats.org/officeDocument/2006/math" xmlns:r="http://schemas.openxmlformats.org/officeDocument/2006/relationships" xmlns:o="urn:schemas-microsoft-com:office:office" xmlns:v="urn:schemas-microsoft-com:vml" xmlns:w10="urn:schemas-microsoft-com:office:word" xmlns:a="http://schemas.openxmlformats.org/drawingml/2006/main" xmlns:pic="http://schemas.openxmlformats.org/drawingml/2006/picture" xmlns:wp="http://schemas.openxmlformats.org/drawingml/2006/wordprocessingDrawing">
+<w:document xmlns:wpc="http://schemas.microsoft.com/office/word/2010/wordprocessingCanvas" xmlns:cx="http://schemas.microsoft.com/office/drawing/2014/chartex" xmlns:mc="http://schemas.openxmlformats.org/markup-compatibility/2006" xmlns:o="urn:schemas-microsoft-com:office:office" xmlns:r="http://schemas.openxmlformats.org/officeDocument/2006/relationships" xmlns:m="http://schemas.openxmlformats.org/officeDocument/2006/math" xmlns:v="urn:schemas-microsoft-com:vml" xmlns:wp14="http://schemas.microsoft.com/office/word/2010/wordprocessingDrawing" xmlns:wp="http://schemas.openxmlformats.org/drawingml/2006/wordprocessingDrawing" xmlns:w10="urn:schemas-microsoft-com:office:word" xmlns:w="http://schemas.openxmlformats.org/wordprocessingml/2006/main" xmlns:w14="http://schemas.microsoft.com/office/word/2010/wordml" xmlns:w15="http://schemas.microsoft.com/office/word/2012/wordml" xmlns:w16se="http://schemas.microsoft.com/office/word/2015/wordml/symex" xmlns:wpg="http://schemas.microsoft.com/office/word/2010/wordprocessingGroup" xmlns:wpi="http://schemas.microsoft.com/office/word/2010/wordprocessingInk" xmlns:wne="http://schemas.microsoft.com/office/word/2006/wordml" xmlns:wps="http://schemas.microsoft.com/office/word/2010/wordprocessingShape" mc:Ignorable="w14 w15 w16se wp14">
   <w:body>
     <w:p>
       <w:pPr>
-        <w:pStyle w:val="Title"/>
+        <w:pStyle w:val="Titre"/>
+        <w:rPr>
+          <w:lang w:val="fr-FR"/>
+        </w:rPr>
       </w:pPr>
       <w:r>
-        <w:t xml:space="preserve">Récupérer</w:t>
-      </w:r>
-      <w:r>
-        <w:t xml:space="preserve"> </w:t>
-      </w:r>
-      <w:r>
-        <w:t xml:space="preserve">automatiquement</w:t>
-      </w:r>
-      <w:r>
-        <w:t xml:space="preserve"> </w:t>
-      </w:r>
-      <w:r>
-        <w:t xml:space="preserve">des</w:t>
-      </w:r>
-      <w:r>
-        <w:t xml:space="preserve"> </w:t>
-      </w:r>
-      <w:r>
-        <w:t xml:space="preserve">coordonnées</w:t>
-      </w:r>
-      <w:r>
-        <w:t xml:space="preserve"> </w:t>
-      </w:r>
-      <w:r>
-        <w:t xml:space="preserve">en</w:t>
-      </w:r>
-      <w:r>
-        <w:t xml:space="preserve"> </w:t>
-      </w:r>
-      <w:r>
-        <w:t xml:space="preserve">R</w:t>
-      </w:r>
-      <w:r>
-        <w:t xml:space="preserve"> </w:t>
-      </w:r>
-      <w:r>
-        <w:t xml:space="preserve">à</w:t>
-      </w:r>
-      <w:r>
-        <w:t xml:space="preserve"> </w:t>
-      </w:r>
-      <w:r>
-        <w:t xml:space="preserve">partir</w:t>
-      </w:r>
-      <w:r>
-        <w:t xml:space="preserve"> </w:t>
-      </w:r>
-      <w:r>
-        <w:t xml:space="preserve">de</w:t>
-      </w:r>
-      <w:r>
-        <w:t xml:space="preserve"> </w:t>
-      </w:r>
-      <w:r>
-        <w:t xml:space="preserve">nom</w:t>
-      </w:r>
-      <w:r>
-        <w:t xml:space="preserve"> </w:t>
-      </w:r>
-      <w:r>
-        <w:t xml:space="preserve">de</w:t>
-      </w:r>
-      <w:r>
-        <w:t xml:space="preserve"> </w:t>
-      </w:r>
-      <w:r>
-        <w:t xml:space="preserve">lieux</w:t>
+        <w:rPr>
+          <w:lang w:val="fr-FR"/>
+        </w:rPr>
+        <w:t>Récupérer automatiquement des coordonnées en R à partir de nom de lieux</w:t>
       </w:r>
     </w:p>
     <w:p>
       <w:pPr>
         <w:pStyle w:val="Author"/>
+        <w:rPr>
+          <w:lang w:val="fr-FR"/>
+        </w:rPr>
       </w:pPr>
       <w:r>
-        <w:t xml:space="preserve">Julie</w:t>
-      </w:r>
-      <w:r>
-        <w:t xml:space="preserve"> </w:t>
-      </w:r>
-      <w:r>
-        <w:t xml:space="preserve">Gravier</w:t>
+        <w:rPr>
+          <w:lang w:val="fr-FR"/>
+        </w:rPr>
+        <w:t>Julie Gravier</w:t>
       </w:r>
     </w:p>
     <w:p>
       <w:pPr>
         <w:pStyle w:val="Date"/>
+        <w:rPr>
+          <w:lang w:val="fr-FR"/>
+        </w:rPr>
       </w:pPr>
       <w:r>
-        <w:t xml:space="preserve">27/01/2020</w:t>
+        <w:rPr>
+          <w:lang w:val="fr-FR"/>
+        </w:rPr>
+        <w:t>27/01/2020</w:t>
+      </w:r>
+    </w:p>
+    <w:p>
+      <w:pPr>
+        <w:pStyle w:val="FirstParagraph"/>
+        <w:rPr>
+          <w:lang w:val="fr-FR"/>
+        </w:rPr>
+      </w:pPr>
+      <w:r>
+        <w:rPr>
+          <w:lang w:val="fr-FR"/>
+        </w:rPr>
+        <w:t>Que ce soit pour une présentation dans un colloque, la réalisation d’un cours ou plus largement dans un projet de reprise de données existantes, nous avons souvent le souhait de cartographier la répartition des objets archéologiques – au sens large – mis a</w:t>
+      </w:r>
+      <w:r>
+        <w:rPr>
+          <w:lang w:val="fr-FR"/>
+        </w:rPr>
+        <w:t>u jour et analysés. Toutefois, il est assez fréquent que la documentation à partir de laquelle nous puissions créer ces cartes soit présentée dans le cadre de publications sous forme de tableaux ou de listes énumératives, sans précision des latitudes et lo</w:t>
+      </w:r>
+      <w:r>
+        <w:rPr>
+          <w:lang w:val="fr-FR"/>
+        </w:rPr>
+        <w:t>ngitudes des objets étudiés. Leurs géolocalisations est généralement faite manuellement, point par point, lieu par lieu, dans un SIG. Le problème principal de cette procédure tient au fait que sa probabilité de réalisation est quasi inversement proportionn</w:t>
+      </w:r>
+      <w:r>
+        <w:rPr>
+          <w:lang w:val="fr-FR"/>
+        </w:rPr>
+        <w:t>elle au volume de données à traiter et au temps que l’on détient… La boîte à outils a pour objectif de présenter comment peut-on récupérer des coordonnées de manière automatique afin de réduire le temps et l’ingratitude de ce travail.</w:t>
+      </w:r>
+    </w:p>
+    <w:p>
+      <w:pPr>
+        <w:pStyle w:val="Titre3"/>
+        <w:rPr>
+          <w:lang w:val="fr-FR"/>
+        </w:rPr>
+      </w:pPr>
+      <w:bookmarkStart w:id="0" w:name="packages-necessaires"/>
+      <w:r>
+        <w:rPr>
+          <w:lang w:val="fr-FR"/>
+        </w:rPr>
+        <w:t>Packages nécessaires</w:t>
+      </w:r>
+      <w:bookmarkEnd w:id="0"/>
+    </w:p>
+    <w:p>
+      <w:pPr>
+        <w:pStyle w:val="SourceCode"/>
+        <w:rPr>
+          <w:lang w:val="fr-FR"/>
+        </w:rPr>
+      </w:pPr>
+      <w:r>
+        <w:rPr>
+          <w:rStyle w:val="KeywordTok"/>
+          <w:lang w:val="fr-FR"/>
+        </w:rPr>
+        <w:t>library</w:t>
+      </w:r>
+      <w:r>
+        <w:rPr>
+          <w:rStyle w:val="NormalTok"/>
+          <w:lang w:val="fr-FR"/>
+        </w:rPr>
+        <w:t>(tidyverse)</w:t>
+      </w:r>
+      <w:r>
+        <w:rPr>
+          <w:lang w:val="fr-FR"/>
+        </w:rPr>
+        <w:br/>
+      </w:r>
+      <w:r>
+        <w:rPr>
+          <w:rStyle w:val="CommentTok"/>
+          <w:lang w:val="fr-FR"/>
+        </w:rPr>
+        <w:t># devtools::install_github(repo = 'rCarto/photon') # package développé pour faire le lien entre R et l'API Photon</w:t>
+      </w:r>
+      <w:r>
+        <w:rPr>
+          <w:lang w:val="fr-FR"/>
+        </w:rPr>
+        <w:br/>
+      </w:r>
+      <w:r>
+        <w:rPr>
+          <w:rStyle w:val="KeywordTok"/>
+          <w:lang w:val="fr-FR"/>
+        </w:rPr>
+        <w:t>library</w:t>
+      </w:r>
+      <w:r>
+        <w:rPr>
+          <w:rStyle w:val="NormalTok"/>
+          <w:lang w:val="fr-FR"/>
+        </w:rPr>
+        <w:t>(photon)</w:t>
+      </w:r>
+      <w:r>
+        <w:rPr>
+          <w:lang w:val="fr-FR"/>
+        </w:rPr>
+        <w:br/>
+      </w:r>
+      <w:r>
+        <w:rPr>
+          <w:rStyle w:val="KeywordTok"/>
+          <w:lang w:val="fr-FR"/>
+        </w:rPr>
+        <w:t>library</w:t>
+      </w:r>
+      <w:r>
+        <w:rPr>
+          <w:rStyle w:val="NormalTok"/>
+          <w:lang w:val="fr-FR"/>
+        </w:rPr>
+        <w:t xml:space="preserve">(sf) </w:t>
+      </w:r>
+      <w:r>
+        <w:rPr>
+          <w:rStyle w:val="CommentTok"/>
+          <w:lang w:val="fr-FR"/>
+        </w:rPr>
+        <w:t># package spatial</w:t>
+      </w:r>
+      <w:r>
+        <w:rPr>
+          <w:lang w:val="fr-FR"/>
+        </w:rPr>
+        <w:br/>
+      </w:r>
+      <w:r>
+        <w:rPr>
+          <w:rStyle w:val="KeywordTok"/>
+          <w:lang w:val="fr-FR"/>
+        </w:rPr>
+        <w:t>library</w:t>
+      </w:r>
+      <w:r>
+        <w:rPr>
+          <w:rStyle w:val="NormalTok"/>
+          <w:lang w:val="fr-FR"/>
+        </w:rPr>
+        <w:t xml:space="preserve">(tmap) </w:t>
+      </w:r>
+      <w:r>
+        <w:rPr>
+          <w:rStyle w:val="CommentTok"/>
+          <w:lang w:val="fr-FR"/>
+        </w:rPr>
+        <w:t># package de visualisation spatiale dynamique</w:t>
+      </w:r>
+    </w:p>
+    <w:p>
+      <w:pPr>
+        <w:pStyle w:val="Titre2"/>
+        <w:rPr>
+          <w:lang w:val="fr-FR"/>
+        </w:rPr>
+      </w:pPr>
+      <w:bookmarkStart w:id="1" w:name="importer-et-adapter-les-donnees"/>
+      <w:r>
+        <w:rPr>
+          <w:lang w:val="fr-FR"/>
+        </w:rPr>
+        <w:t>Importer et adapt</w:t>
+      </w:r>
+      <w:r>
+        <w:rPr>
+          <w:lang w:val="fr-FR"/>
+        </w:rPr>
+        <w:t>er les données</w:t>
+      </w:r>
+      <w:bookmarkEnd w:id="1"/>
+    </w:p>
+    <w:p>
+      <w:pPr>
+        <w:pStyle w:val="FirstParagraph"/>
+        <w:rPr>
+          <w:lang w:val="fr-FR"/>
+        </w:rPr>
+      </w:pPr>
+      <w:r>
+        <w:rPr>
+          <w:lang w:val="fr-FR"/>
+        </w:rPr>
+        <w:t>À partir du bilan sur la Protohistoire récente en Picardie publié par François Malrain, Stéphane Godefroy et Frédéric Gransar et du tableau recensant les études carpologiques réalisées, nous allons récupérer les coordonnées des lieux d’où pr</w:t>
+      </w:r>
+      <w:r>
+        <w:rPr>
+          <w:lang w:val="fr-FR"/>
+        </w:rPr>
+        <w:t>oviennent les échantillonnages caropologiques. Plus précisément, le tableau de la publication recense les auteur.e.s ayant réalisé l’étude, le département d’appartenance du site archéologique, la commune, le nom du site, le.s responsable.s de l’opération a</w:t>
+      </w:r>
+      <w:r>
+        <w:rPr>
+          <w:lang w:val="fr-FR"/>
+        </w:rPr>
+        <w:t>rchéo, la datation associée à l’échantillon caropologique. Hélas, compte tenu de la manière dont a été encodé le .pdf, il est relativement peu aisé d’exploiter le .pdf via R. Il est ainsi plus rapide de copier-coller préalablement le tableau dans un .txt (</w:t>
+      </w:r>
+      <w:r>
+        <w:rPr>
+          <w:lang w:val="fr-FR"/>
+        </w:rPr>
+        <w:t>intitulé “RAP.txt” dans le dossier “data”).</w:t>
+      </w:r>
+    </w:p>
+    <w:p>
+      <w:pPr>
+        <w:pStyle w:val="SourceCode"/>
+        <w:rPr>
+          <w:lang w:val="fr-FR"/>
+        </w:rPr>
+      </w:pPr>
+      <w:r>
+        <w:rPr>
+          <w:rStyle w:val="NormalTok"/>
+          <w:lang w:val="fr-FR"/>
+        </w:rPr>
+        <w:t>rap_picardie &lt;-</w:t>
+      </w:r>
+      <w:r>
+        <w:rPr>
+          <w:rStyle w:val="StringTok"/>
+          <w:lang w:val="fr-FR"/>
+        </w:rPr>
+        <w:t xml:space="preserve"> </w:t>
+      </w:r>
+      <w:r>
+        <w:rPr>
+          <w:rStyle w:val="KeywordTok"/>
+          <w:lang w:val="fr-FR"/>
+        </w:rPr>
+        <w:t>read_table</w:t>
+      </w:r>
+      <w:r>
+        <w:rPr>
+          <w:rStyle w:val="NormalTok"/>
+          <w:lang w:val="fr-FR"/>
+        </w:rPr>
+        <w:t>(</w:t>
+      </w:r>
+      <w:r>
+        <w:rPr>
+          <w:rStyle w:val="StringTok"/>
+          <w:lang w:val="fr-FR"/>
+        </w:rPr>
+        <w:t>"data/RAP.txt"</w:t>
+      </w:r>
+      <w:r>
+        <w:rPr>
+          <w:rStyle w:val="NormalTok"/>
+          <w:lang w:val="fr-FR"/>
+        </w:rPr>
+        <w:t xml:space="preserve">) </w:t>
+      </w:r>
+      <w:r>
+        <w:rPr>
+          <w:rStyle w:val="CommentTok"/>
+          <w:lang w:val="fr-FR"/>
+        </w:rPr>
+        <w:t># lire le tableau de données</w:t>
+      </w:r>
+      <w:r>
+        <w:rPr>
+          <w:lang w:val="fr-FR"/>
+        </w:rPr>
+        <w:br/>
+      </w:r>
+      <w:r>
+        <w:rPr>
+          <w:rStyle w:val="KeywordTok"/>
+          <w:lang w:val="fr-FR"/>
+        </w:rPr>
+        <w:t>head</w:t>
+      </w:r>
+      <w:r>
+        <w:rPr>
+          <w:rStyle w:val="NormalTok"/>
+          <w:lang w:val="fr-FR"/>
+        </w:rPr>
+        <w:t>(rap_picardie)</w:t>
+      </w:r>
+    </w:p>
+    <w:p>
+      <w:pPr>
+        <w:pStyle w:val="SourceCode"/>
+        <w:rPr>
+          <w:lang w:val="fr-FR"/>
+        </w:rPr>
+      </w:pPr>
+      <w:r>
+        <w:rPr>
+          <w:rStyle w:val="VerbatimChar"/>
+          <w:lang w:val="fr-FR"/>
+        </w:rPr>
+        <w:t>## # A tibble: 6 x 1</w:t>
+      </w:r>
+      <w:r>
+        <w:rPr>
+          <w:lang w:val="fr-FR"/>
+        </w:rPr>
+        <w:br/>
+      </w:r>
+      <w:r>
+        <w:rPr>
+          <w:rStyle w:val="VerbatimChar"/>
+          <w:lang w:val="fr-FR"/>
+        </w:rPr>
+        <w:t xml:space="preserve">##   `Étude par Dépt. Commune Site Responsable Datation`                   </w:t>
+      </w:r>
+      <w:r>
+        <w:rPr>
+          <w:lang w:val="fr-FR"/>
+        </w:rPr>
+        <w:br/>
+      </w:r>
+      <w:r>
+        <w:rPr>
+          <w:rStyle w:val="VerbatimChar"/>
+          <w:lang w:val="fr-FR"/>
+        </w:rPr>
+        <w:t xml:space="preserve">##   &lt;chr&gt;              </w:t>
+      </w:r>
+      <w:r>
+        <w:rPr>
+          <w:rStyle w:val="VerbatimChar"/>
+          <w:lang w:val="fr-FR"/>
+        </w:rPr>
+        <w:t xml:space="preserve">                                                   </w:t>
+      </w:r>
+      <w:r>
+        <w:rPr>
+          <w:lang w:val="fr-FR"/>
+        </w:rPr>
+        <w:br/>
+      </w:r>
+      <w:r>
+        <w:rPr>
+          <w:rStyle w:val="VerbatimChar"/>
+          <w:lang w:val="fr-FR"/>
+        </w:rPr>
+        <w:lastRenderedPageBreak/>
+        <w:t xml:space="preserve">## 1 Matterne Aisne Bazoches-sur-Vesle La Foulerie S. Dessenne La Tène D   </w:t>
+      </w:r>
+      <w:r>
+        <w:rPr>
+          <w:lang w:val="fr-FR"/>
+        </w:rPr>
+        <w:br/>
+      </w:r>
+      <w:r>
+        <w:rPr>
+          <w:rStyle w:val="VerbatimChar"/>
+          <w:lang w:val="fr-FR"/>
+        </w:rPr>
+        <w:t>## 2 Matterne Aisne Bazoches-sur-Vesle Les Chantraines Cl. Pommepuy La Tène</w:t>
+      </w:r>
+      <w:r>
+        <w:rPr>
+          <w:lang w:val="fr-FR"/>
+        </w:rPr>
+        <w:br/>
+      </w:r>
+      <w:r>
+        <w:rPr>
+          <w:rStyle w:val="VerbatimChar"/>
+          <w:lang w:val="fr-FR"/>
+        </w:rPr>
+        <w:t>## 3 Matterne Aisne Beaurieux Les Grèves C. Haselgro</w:t>
+      </w:r>
+      <w:r>
+        <w:rPr>
+          <w:rStyle w:val="VerbatimChar"/>
+          <w:lang w:val="fr-FR"/>
+        </w:rPr>
+        <w:t xml:space="preserve">ve toutes périodes     </w:t>
+      </w:r>
+      <w:r>
+        <w:rPr>
+          <w:lang w:val="fr-FR"/>
+        </w:rPr>
+        <w:br/>
+      </w:r>
+      <w:r>
+        <w:rPr>
+          <w:rStyle w:val="VerbatimChar"/>
+          <w:lang w:val="fr-FR"/>
+        </w:rPr>
+        <w:t xml:space="preserve">## 4 Bakels Aisne Berry-au-Bac Le Chemin de la pêcherie Néolithique        </w:t>
+      </w:r>
+      <w:r>
+        <w:rPr>
+          <w:lang w:val="fr-FR"/>
+        </w:rPr>
+        <w:br/>
+      </w:r>
+      <w:r>
+        <w:rPr>
+          <w:rStyle w:val="VerbatimChar"/>
+          <w:lang w:val="fr-FR"/>
+        </w:rPr>
+        <w:t xml:space="preserve">## 5 Matterne Aisne Bohain Le Moulin Mayeux Ph. Lemaire Ier siècle         </w:t>
+      </w:r>
+      <w:r>
+        <w:rPr>
+          <w:lang w:val="fr-FR"/>
+        </w:rPr>
+        <w:br/>
+      </w:r>
+      <w:r>
+        <w:rPr>
+          <w:rStyle w:val="VerbatimChar"/>
+          <w:lang w:val="fr-FR"/>
+        </w:rPr>
+        <w:t>## 6 Matterne Aisne Bucy-Le-Long Le Grand Marais Cl. Pommepuy Hallstatt</w:t>
+      </w:r>
+    </w:p>
+    <w:p>
+      <w:pPr>
+        <w:pStyle w:val="FirstParagraph"/>
+        <w:rPr>
+          <w:lang w:val="fr-FR"/>
+        </w:rPr>
+      </w:pPr>
+      <w:r>
+        <w:rPr>
+          <w:lang w:val="fr-FR"/>
+        </w:rPr>
+        <w:t>Le table</w:t>
+      </w:r>
+      <w:r>
+        <w:rPr>
+          <w:lang w:val="fr-FR"/>
+        </w:rPr>
+        <w:t xml:space="preserve">au contient une seule colonne de type </w:t>
+      </w:r>
+      <w:r>
+        <w:rPr>
+          <w:i/>
+          <w:lang w:val="fr-FR"/>
+        </w:rPr>
+        <w:t>character</w:t>
+      </w:r>
+      <w:r>
+        <w:rPr>
+          <w:lang w:val="fr-FR"/>
+        </w:rPr>
+        <w:t>. On va ainsi séparer les éléments en différentes colonnes, sachant que l’on souhaite récupérer les informations sur la commune (et le département) dans laquelle a eu lieu l’opération archéologique.</w:t>
+      </w:r>
+    </w:p>
+    <w:p>
+      <w:pPr>
+        <w:pStyle w:val="SourceCode"/>
+        <w:rPr>
+          <w:lang w:val="fr-FR"/>
+        </w:rPr>
+      </w:pPr>
+      <w:r>
+        <w:rPr>
+          <w:rStyle w:val="NormalTok"/>
+          <w:lang w:val="fr-FR"/>
+        </w:rPr>
+        <w:t>rap_picard</w:t>
+      </w:r>
+      <w:r>
+        <w:rPr>
+          <w:rStyle w:val="NormalTok"/>
+          <w:lang w:val="fr-FR"/>
+        </w:rPr>
+        <w:t>ie_df &lt;-</w:t>
+      </w:r>
+      <w:r>
+        <w:rPr>
+          <w:rStyle w:val="StringTok"/>
+          <w:lang w:val="fr-FR"/>
+        </w:rPr>
+        <w:t xml:space="preserve"> </w:t>
+      </w:r>
+      <w:r>
+        <w:rPr>
+          <w:rStyle w:val="NormalTok"/>
+          <w:lang w:val="fr-FR"/>
+        </w:rPr>
+        <w:t xml:space="preserve">rap_picardie </w:t>
+      </w:r>
+      <w:r>
+        <w:rPr>
+          <w:rStyle w:val="OperatorTok"/>
+          <w:lang w:val="fr-FR"/>
+        </w:rPr>
+        <w:t>%&gt;%</w:t>
+      </w:r>
+      <w:r>
+        <w:rPr>
+          <w:lang w:val="fr-FR"/>
+        </w:rPr>
+        <w:br/>
+      </w:r>
+      <w:r>
+        <w:rPr>
+          <w:rStyle w:val="StringTok"/>
+          <w:lang w:val="fr-FR"/>
+        </w:rPr>
+        <w:t xml:space="preserve">  </w:t>
+      </w:r>
+      <w:r>
+        <w:rPr>
+          <w:rStyle w:val="KeywordTok"/>
+          <w:lang w:val="fr-FR"/>
+        </w:rPr>
+        <w:t>rename</w:t>
+      </w:r>
+      <w:r>
+        <w:rPr>
+          <w:rStyle w:val="NormalTok"/>
+          <w:lang w:val="fr-FR"/>
+        </w:rPr>
+        <w:t>(</w:t>
+      </w:r>
+      <w:r>
+        <w:rPr>
+          <w:rStyle w:val="DataTypeTok"/>
+          <w:lang w:val="fr-FR"/>
+        </w:rPr>
+        <w:t>variable =</w:t>
+      </w:r>
+      <w:r>
+        <w:rPr>
+          <w:rStyle w:val="NormalTok"/>
+          <w:lang w:val="fr-FR"/>
+        </w:rPr>
+        <w:t xml:space="preserve"> </w:t>
+      </w:r>
+      <w:r>
+        <w:rPr>
+          <w:rStyle w:val="StringTok"/>
+          <w:lang w:val="fr-FR"/>
+        </w:rPr>
+        <w:t>`</w:t>
+      </w:r>
+      <w:r>
+        <w:rPr>
+          <w:rStyle w:val="DataTypeTok"/>
+          <w:lang w:val="fr-FR"/>
+        </w:rPr>
+        <w:t>Étude par Dépt. Commune Site Responsable Datation</w:t>
+      </w:r>
+      <w:r>
+        <w:rPr>
+          <w:rStyle w:val="StringTok"/>
+          <w:lang w:val="fr-FR"/>
+        </w:rPr>
+        <w:t>`</w:t>
+      </w:r>
+      <w:r>
+        <w:rPr>
+          <w:rStyle w:val="NormalTok"/>
+          <w:lang w:val="fr-FR"/>
+        </w:rPr>
+        <w:t xml:space="preserve">) </w:t>
+      </w:r>
+      <w:r>
+        <w:rPr>
+          <w:rStyle w:val="OperatorTok"/>
+          <w:lang w:val="fr-FR"/>
+        </w:rPr>
+        <w:t>%&gt;%</w:t>
+      </w:r>
+      <w:r>
+        <w:rPr>
+          <w:lang w:val="fr-FR"/>
+        </w:rPr>
+        <w:br/>
+      </w:r>
+      <w:r>
+        <w:rPr>
+          <w:rStyle w:val="StringTok"/>
+          <w:lang w:val="fr-FR"/>
+        </w:rPr>
+        <w:t xml:space="preserve">  </w:t>
+      </w:r>
+      <w:r>
+        <w:rPr>
+          <w:rStyle w:val="KeywordTok"/>
+          <w:lang w:val="fr-FR"/>
+        </w:rPr>
+        <w:t>separate</w:t>
+      </w:r>
+      <w:r>
+        <w:rPr>
+          <w:rStyle w:val="NormalTok"/>
+          <w:lang w:val="fr-FR"/>
+        </w:rPr>
+        <w:t>(</w:t>
+      </w:r>
+      <w:r>
+        <w:rPr>
+          <w:rStyle w:val="DataTypeTok"/>
+          <w:lang w:val="fr-FR"/>
+        </w:rPr>
+        <w:t>col =</w:t>
+      </w:r>
+      <w:r>
+        <w:rPr>
+          <w:rStyle w:val="NormalTok"/>
+          <w:lang w:val="fr-FR"/>
+        </w:rPr>
+        <w:t xml:space="preserve"> variable, </w:t>
+      </w:r>
+      <w:r>
+        <w:rPr>
+          <w:rStyle w:val="KeywordTok"/>
+          <w:lang w:val="fr-FR"/>
+        </w:rPr>
+        <w:t>c</w:t>
+      </w:r>
+      <w:r>
+        <w:rPr>
+          <w:rStyle w:val="NormalTok"/>
+          <w:lang w:val="fr-FR"/>
+        </w:rPr>
+        <w:t>(</w:t>
+      </w:r>
+      <w:r>
+        <w:rPr>
+          <w:rStyle w:val="StringTok"/>
+          <w:lang w:val="fr-FR"/>
+        </w:rPr>
+        <w:t>"Etude"</w:t>
+      </w:r>
+      <w:r>
+        <w:rPr>
+          <w:rStyle w:val="NormalTok"/>
+          <w:lang w:val="fr-FR"/>
+        </w:rPr>
+        <w:t xml:space="preserve">, </w:t>
+      </w:r>
+      <w:r>
+        <w:rPr>
+          <w:rStyle w:val="StringTok"/>
+          <w:lang w:val="fr-FR"/>
+        </w:rPr>
+        <w:t>"Departement"</w:t>
+      </w:r>
+      <w:r>
+        <w:rPr>
+          <w:rStyle w:val="NormalTok"/>
+          <w:lang w:val="fr-FR"/>
+        </w:rPr>
+        <w:t xml:space="preserve">, </w:t>
+      </w:r>
+      <w:r>
+        <w:rPr>
+          <w:rStyle w:val="StringTok"/>
+          <w:lang w:val="fr-FR"/>
+        </w:rPr>
+        <w:t>"Commune"</w:t>
+      </w:r>
+      <w:r>
+        <w:rPr>
+          <w:rStyle w:val="NormalTok"/>
+          <w:lang w:val="fr-FR"/>
+        </w:rPr>
+        <w:t xml:space="preserve">), </w:t>
+      </w:r>
+      <w:r>
+        <w:rPr>
+          <w:rStyle w:val="DataTypeTok"/>
+          <w:lang w:val="fr-FR"/>
+        </w:rPr>
+        <w:t>sep =</w:t>
+      </w:r>
+      <w:r>
+        <w:rPr>
+          <w:rStyle w:val="NormalTok"/>
+          <w:lang w:val="fr-FR"/>
+        </w:rPr>
+        <w:t xml:space="preserve"> </w:t>
+      </w:r>
+      <w:r>
+        <w:rPr>
+          <w:rStyle w:val="StringTok"/>
+          <w:lang w:val="fr-FR"/>
+        </w:rPr>
+        <w:t>" "</w:t>
+      </w:r>
+      <w:r>
+        <w:rPr>
+          <w:rStyle w:val="NormalTok"/>
+          <w:lang w:val="fr-FR"/>
+        </w:rPr>
+        <w:t xml:space="preserve">, </w:t>
+      </w:r>
+      <w:r>
+        <w:rPr>
+          <w:rStyle w:val="DataTypeTok"/>
+          <w:lang w:val="fr-FR"/>
+        </w:rPr>
+        <w:t>remove =</w:t>
+      </w:r>
+      <w:r>
+        <w:rPr>
+          <w:rStyle w:val="NormalTok"/>
+          <w:lang w:val="fr-FR"/>
+        </w:rPr>
+        <w:t xml:space="preserve"> </w:t>
+      </w:r>
+      <w:r>
+        <w:rPr>
+          <w:rStyle w:val="OtherTok"/>
+          <w:lang w:val="fr-FR"/>
+        </w:rPr>
+        <w:t>FALSE</w:t>
+      </w:r>
+      <w:r>
+        <w:rPr>
+          <w:rStyle w:val="NormalTok"/>
+          <w:lang w:val="fr-FR"/>
+        </w:rPr>
+        <w:t xml:space="preserve">) </w:t>
+      </w:r>
+      <w:r>
+        <w:rPr>
+          <w:rStyle w:val="OperatorTok"/>
+          <w:lang w:val="fr-FR"/>
+        </w:rPr>
+        <w:t>%&gt;%</w:t>
+      </w:r>
+      <w:r>
+        <w:rPr>
+          <w:lang w:val="fr-FR"/>
+        </w:rPr>
+        <w:br/>
+      </w:r>
+      <w:r>
+        <w:rPr>
+          <w:rStyle w:val="StringTok"/>
+          <w:lang w:val="fr-FR"/>
+        </w:rPr>
+        <w:t xml:space="preserve">  </w:t>
+      </w:r>
+      <w:r>
+        <w:rPr>
+          <w:rStyle w:val="CommentTok"/>
+          <w:lang w:val="fr-FR"/>
+        </w:rPr>
+        <w:t># séparation des premiers éléments en 3 colonnes afin de récupérer le nom des communes et des départements</w:t>
+      </w:r>
+      <w:r>
+        <w:rPr>
+          <w:lang w:val="fr-FR"/>
+        </w:rPr>
+        <w:br/>
+      </w:r>
+      <w:r>
+        <w:rPr>
+          <w:rStyle w:val="StringTok"/>
+          <w:lang w:val="fr-FR"/>
+        </w:rPr>
+        <w:t xml:space="preserve">  </w:t>
+      </w:r>
+      <w:r>
+        <w:rPr>
+          <w:rStyle w:val="KeywordTok"/>
+          <w:lang w:val="fr-FR"/>
+        </w:rPr>
+        <w:t>mutate</w:t>
+      </w:r>
+      <w:r>
+        <w:rPr>
+          <w:rStyle w:val="NormalTok"/>
+          <w:lang w:val="fr-FR"/>
+        </w:rPr>
+        <w:t>(</w:t>
+      </w:r>
+      <w:r>
+        <w:rPr>
+          <w:rStyle w:val="DataTypeTok"/>
+          <w:lang w:val="fr-FR"/>
+        </w:rPr>
+        <w:t>hdf =</w:t>
+      </w:r>
+      <w:r>
+        <w:rPr>
+          <w:rStyle w:val="NormalTok"/>
+          <w:lang w:val="fr-FR"/>
+        </w:rPr>
+        <w:t xml:space="preserve"> </w:t>
+      </w:r>
+      <w:r>
+        <w:rPr>
+          <w:rStyle w:val="StringTok"/>
+          <w:lang w:val="fr-FR"/>
+        </w:rPr>
+        <w:t>"Hauts-de-France, France"</w:t>
+      </w:r>
+      <w:r>
+        <w:rPr>
+          <w:rStyle w:val="NormalTok"/>
+          <w:lang w:val="fr-FR"/>
+        </w:rPr>
+        <w:t xml:space="preserve">, </w:t>
+      </w:r>
+      <w:r>
+        <w:rPr>
+          <w:rStyle w:val="CommentTok"/>
+          <w:lang w:val="fr-FR"/>
+        </w:rPr>
+        <w:t># création d'une colonne avec informations complémentaires spatiales</w:t>
+      </w:r>
+      <w:r>
+        <w:rPr>
+          <w:lang w:val="fr-FR"/>
+        </w:rPr>
+        <w:br/>
+      </w:r>
+      <w:r>
+        <w:rPr>
+          <w:rStyle w:val="NormalTok"/>
+          <w:lang w:val="fr-FR"/>
+        </w:rPr>
+        <w:t xml:space="preserve">         </w:t>
+      </w:r>
+      <w:r>
+        <w:rPr>
+          <w:rStyle w:val="DataTypeTok"/>
+          <w:lang w:val="fr-FR"/>
+        </w:rPr>
+        <w:t>lieux =</w:t>
+      </w:r>
+      <w:r>
+        <w:rPr>
+          <w:rStyle w:val="NormalTok"/>
+          <w:lang w:val="fr-FR"/>
+        </w:rPr>
+        <w:t xml:space="preserve"> </w:t>
+      </w:r>
+      <w:r>
+        <w:rPr>
+          <w:rStyle w:val="KeywordTok"/>
+          <w:lang w:val="fr-FR"/>
+        </w:rPr>
+        <w:t>str_c</w:t>
+      </w:r>
+      <w:r>
+        <w:rPr>
+          <w:rStyle w:val="NormalTok"/>
+          <w:lang w:val="fr-FR"/>
+        </w:rPr>
+        <w:t>(Commune, Depart</w:t>
+      </w:r>
+      <w:r>
+        <w:rPr>
+          <w:rStyle w:val="NormalTok"/>
+          <w:lang w:val="fr-FR"/>
+        </w:rPr>
+        <w:t xml:space="preserve">ement, hdf, </w:t>
+      </w:r>
+      <w:r>
+        <w:rPr>
+          <w:rStyle w:val="DataTypeTok"/>
+          <w:lang w:val="fr-FR"/>
+        </w:rPr>
+        <w:t>sep =</w:t>
+      </w:r>
+      <w:r>
+        <w:rPr>
+          <w:rStyle w:val="NormalTok"/>
+          <w:lang w:val="fr-FR"/>
+        </w:rPr>
+        <w:t xml:space="preserve"> </w:t>
+      </w:r>
+      <w:r>
+        <w:rPr>
+          <w:rStyle w:val="StringTok"/>
+          <w:lang w:val="fr-FR"/>
+        </w:rPr>
+        <w:t>", "</w:t>
+      </w:r>
+      <w:r>
+        <w:rPr>
+          <w:rStyle w:val="NormalTok"/>
+          <w:lang w:val="fr-FR"/>
+        </w:rPr>
+        <w:t xml:space="preserve">)) </w:t>
+      </w:r>
+      <w:r>
+        <w:rPr>
+          <w:rStyle w:val="CommentTok"/>
+          <w:lang w:val="fr-FR"/>
+        </w:rPr>
+        <w:t># concaténation des colonnes liées aux noms des communes, dép, région et pays</w:t>
       </w:r>
     </w:p>
     <w:p>
@@ -103,24 +948,56 @@
         <w:pStyle w:val="FirstParagraph"/>
       </w:pPr>
       <w:r>
-        <w:t xml:space="preserve">Que ce soit pour une présentation dans un colloque, la réalisation d’un cours ou plus largement dans un projet de reprise de données existantes, nous avons souvent le souhait de cartographier la répartition des objets archéologiques – au sens large – mis au jour et analysés. Toutefois, il est assez fréquent que la documentation à partir de laquelle nous puissions créer ces cartes soit présentée dans le cadre de publications sous forme de tableaux ou de listes énumératives, sans précision des latitudes et</w:t>
-      </w:r>
-      <w:r>
-        <w:t xml:space="preserve"> </w:t>
-      </w:r>
-      <w:r>
-        <w:t xml:space="preserve">longitudes des objets étudiés. Leurs géolocalisations est généralement faite manuellement, point par point, lieu par lieu, dans un SIG. Le problème principal de cette procédure tient au fait que sa probabilité de réalisation est quasi inversement proportionnelle au volume de données à traiter et au temps que l’on détient… La boîte à outils a pour objectif de présenter comment peut-on récupérer des coordonnées de manière automatique afin de réduire le temps et l’ingratitude de ce travail.</w:t>
+        <w:t>Deux choses sont importantes à noter dans le code ci-dessus :</w:t>
+      </w:r>
+      <w:r>
+        <w:br/>
+        <w:t xml:space="preserve">1. la fontion </w:t>
+      </w:r>
+      <w:r>
+        <w:rPr>
+          <w:i/>
+        </w:rPr>
+        <w:t>rename()</w:t>
+      </w:r>
+      <w:r>
+        <w:t xml:space="preserve"> n’est pas nécessaire ici. Elle permet uniquement d’avoir un nom de v</w:t>
+      </w:r>
+      <w:r>
+        <w:t>ariable court dans la 2e ligne de code pour que ce dernier soit plus lisible lorsque l’on travaille sur petit écran ;</w:t>
+      </w:r>
+      <w:r>
+        <w:br/>
+        <w:t xml:space="preserve">2. nous avons créé une colonne </w:t>
+      </w:r>
+      <w:r>
+        <w:rPr>
+          <w:b/>
+        </w:rPr>
+        <w:t>lieux</w:t>
+      </w:r>
+      <w:r>
+        <w:t xml:space="preserve"> contenant le nom de la commune, le département, la région actuelle (Hauts-de-France) et le pays (Fran</w:t>
+      </w:r>
+      <w:r>
+        <w:t xml:space="preserve">ce). C’est cette colonne qui nous servira à faire le géocodage des lieux d’où proviennent les échantillons caropologiques. L’ajout d’information (région &amp; pays) sert en tant que contrainte spatiale dans la recherche des cordonnées lors de l’utilisation de </w:t>
+      </w:r>
+      <w:r>
+        <w:t>l’API Photon. En effet, par exemple, plusieurs communes ont le même nom en France. Sans contrainte de recherche dans la région Hauts-de-France, il est possible que le résultat de la recherche automatique soit relatif à une commune située en dehors de la ré</w:t>
+      </w:r>
+      <w:r>
+        <w:t>gion.</w:t>
       </w:r>
     </w:p>
     <w:p>
       <w:pPr>
-        <w:pStyle w:val="Heading3"/>
+        <w:pStyle w:val="Titre2"/>
       </w:pPr>
-      <w:bookmarkStart w:id="20" w:name="packages-necessaires"/>
-      <w:r>
-        <w:t xml:space="preserve">Packages nécessaires</w:t>
-      </w:r>
-      <w:bookmarkEnd w:id="20"/>
+      <w:bookmarkStart w:id="2" w:name="geocodage-et-verification-de-sa-validite"/>
+      <w:r>
+        <w:t>Géocodage et vérification de sa validité</w:t>
+      </w:r>
+      <w:bookmarkEnd w:id="2"/>
     </w:p>
     <w:p>
       <w:pPr>
@@ -128,15 +1005,554 @@
       </w:pPr>
       <w:r>
         <w:rPr>
+          <w:rStyle w:val="NormalTok"/>
+        </w:rPr>
+        <w:t>rap_geoloca &lt;-</w:t>
+      </w:r>
+      <w:r>
+        <w:rPr>
+          <w:rStyle w:val="StringTok"/>
+        </w:rPr>
+        <w:t xml:space="preserve"> </w:t>
+      </w:r>
+      <w:r>
+        <w:rPr>
           <w:rStyle w:val="KeywordTok"/>
         </w:rPr>
-        <w:t xml:space="preserve">library</w:t>
-      </w:r>
-      <w:r>
-        <w:rPr>
-          <w:rStyle w:val="NormalTok"/>
-        </w:rPr>
-        <w:t xml:space="preserve">(tidyverse)</w:t>
+        <w:t>geocode</w:t>
+      </w:r>
+      <w:r>
+        <w:rPr>
+          <w:rStyle w:val="NormalTok"/>
+        </w:rPr>
+        <w:t>(</w:t>
+      </w:r>
+      <w:r>
+        <w:rPr>
+          <w:rStyle w:val="DataTypeTok"/>
+        </w:rPr>
+        <w:t>location =</w:t>
+      </w:r>
+      <w:r>
+        <w:rPr>
+          <w:rStyle w:val="NormalTok"/>
+        </w:rPr>
+        <w:t xml:space="preserve"> rap_picardie_df</w:t>
+      </w:r>
+      <w:r>
+        <w:rPr>
+          <w:rStyle w:val="OperatorTok"/>
+        </w:rPr>
+        <w:t>$</w:t>
+      </w:r>
+      <w:r>
+        <w:rPr>
+          <w:rStyle w:val="NormalTok"/>
+        </w:rPr>
+        <w:t xml:space="preserve">lieux, </w:t>
+      </w:r>
+      <w:r>
+        <w:rPr>
+          <w:rStyle w:val="DataTypeTok"/>
+        </w:rPr>
+        <w:t>key =</w:t>
+      </w:r>
+      <w:r>
+        <w:rPr>
+          <w:rStyle w:val="NormalTok"/>
+        </w:rPr>
+        <w:t xml:space="preserve"> </w:t>
+      </w:r>
+      <w:r>
+        <w:rPr>
+          <w:rStyle w:val="StringTok"/>
+        </w:rPr>
+        <w:t>"place"</w:t>
+      </w:r>
+      <w:r>
+        <w:rPr>
+          <w:rStyle w:val="NormalTok"/>
+        </w:rPr>
+        <w:t xml:space="preserve">, </w:t>
+      </w:r>
+      <w:r>
+        <w:rPr>
+          <w:rStyle w:val="DataTypeTok"/>
+        </w:rPr>
+        <w:t>limit =</w:t>
+      </w:r>
+      <w:r>
+        <w:rPr>
+          <w:rStyle w:val="NormalTok"/>
+        </w:rPr>
+        <w:t xml:space="preserve"> </w:t>
+      </w:r>
+      <w:r>
+        <w:rPr>
+          <w:rStyle w:val="DecValTok"/>
+        </w:rPr>
+        <w:t>1</w:t>
+      </w:r>
+      <w:r>
+        <w:rPr>
+          <w:rStyle w:val="NormalTok"/>
+        </w:rPr>
+        <w:t xml:space="preserve">) </w:t>
+      </w:r>
+      <w:r>
+        <w:rPr>
+          <w:rStyle w:val="CommentTok"/>
+        </w:rPr>
+        <w:t># récupération des coordonnées avec photon</w:t>
+      </w:r>
+      <w:r>
+        <w:br/>
+      </w:r>
+      <w:r>
+        <w:rPr>
+          <w:rStyle w:val="NormalTok"/>
+        </w:rPr>
+        <w:t>rap_geoloca_sf &lt;-</w:t>
+      </w:r>
+      <w:r>
+        <w:rPr>
+          <w:rStyle w:val="StringTok"/>
+        </w:rPr>
+        <w:t xml:space="preserve"> </w:t>
+      </w:r>
+      <w:r>
+        <w:rPr>
+          <w:rStyle w:val="KeywordTok"/>
+        </w:rPr>
+        <w:t>st_as_sf</w:t>
+      </w:r>
+      <w:r>
+        <w:rPr>
+          <w:rStyle w:val="NormalTok"/>
+        </w:rPr>
+        <w:t>(</w:t>
+      </w:r>
+      <w:r>
+        <w:rPr>
+          <w:rStyle w:val="DataTypeTok"/>
+        </w:rPr>
+        <w:t>x =</w:t>
+      </w:r>
+      <w:r>
+        <w:rPr>
+          <w:rStyle w:val="NormalTok"/>
+        </w:rPr>
+        <w:t xml:space="preserve"> rap_geoloca, </w:t>
+      </w:r>
+      <w:r>
+        <w:rPr>
+          <w:rStyle w:val="DataTypeTok"/>
+        </w:rPr>
+        <w:t>coords =</w:t>
+      </w:r>
+      <w:r>
+        <w:rPr>
+          <w:rStyle w:val="NormalTok"/>
+        </w:rPr>
+        <w:t xml:space="preserve"> </w:t>
+      </w:r>
+      <w:r>
+        <w:rPr>
+          <w:rStyle w:val="KeywordTok"/>
+        </w:rPr>
+        <w:t>c</w:t>
+      </w:r>
+      <w:r>
+        <w:rPr>
+          <w:rStyle w:val="NormalTok"/>
+        </w:rPr>
+        <w:t>(</w:t>
+      </w:r>
+      <w:r>
+        <w:rPr>
+          <w:rStyle w:val="StringTok"/>
+        </w:rPr>
+        <w:t>"lon"</w:t>
+      </w:r>
+      <w:r>
+        <w:rPr>
+          <w:rStyle w:val="NormalTok"/>
+        </w:rPr>
+        <w:t xml:space="preserve">, </w:t>
+      </w:r>
+      <w:r>
+        <w:rPr>
+          <w:rStyle w:val="StringTok"/>
+        </w:rPr>
+        <w:t>"lat"</w:t>
+      </w:r>
+      <w:r>
+        <w:rPr>
+          <w:rStyle w:val="NormalTok"/>
+        </w:rPr>
+        <w:t xml:space="preserve">)) </w:t>
+      </w:r>
+      <w:r>
+        <w:rPr>
+          <w:rStyle w:val="OperatorTok"/>
+        </w:rPr>
+        <w:t>%&gt;%</w:t>
+      </w:r>
+      <w:r>
+        <w:rPr>
+          <w:rStyle w:val="StringTok"/>
+        </w:rPr>
+        <w:t xml:space="preserve"> </w:t>
+      </w:r>
+      <w:r>
+        <w:rPr>
+          <w:rStyle w:val="CommentTok"/>
+        </w:rPr>
+        <w:t># constru</w:t>
+      </w:r>
+      <w:r>
+        <w:rPr>
+          <w:rStyle w:val="CommentTok"/>
+        </w:rPr>
+        <w:t>ction d'un objet "sf"</w:t>
+      </w:r>
+      <w:r>
+        <w:br/>
+      </w:r>
+      <w:r>
+        <w:rPr>
+          <w:rStyle w:val="StringTok"/>
+        </w:rPr>
+        <w:t xml:space="preserve">  </w:t>
+      </w:r>
+      <w:r>
+        <w:rPr>
+          <w:rStyle w:val="KeywordTok"/>
+        </w:rPr>
+        <w:t>st_set_crs</w:t>
+      </w:r>
+      <w:r>
+        <w:rPr>
+          <w:rStyle w:val="NormalTok"/>
+        </w:rPr>
+        <w:t>(</w:t>
+      </w:r>
+      <w:r>
+        <w:rPr>
+          <w:rStyle w:val="DecValTok"/>
+        </w:rPr>
+        <w:t>4326</w:t>
+      </w:r>
+      <w:r>
+        <w:rPr>
+          <w:rStyle w:val="NormalTok"/>
+        </w:rPr>
+        <w:t xml:space="preserve">) </w:t>
+      </w:r>
+      <w:r>
+        <w:rPr>
+          <w:rStyle w:val="OperatorTok"/>
+        </w:rPr>
+        <w:t>%&gt;%</w:t>
+      </w:r>
+      <w:r>
+        <w:rPr>
+          <w:rStyle w:val="StringTok"/>
+        </w:rPr>
+        <w:t xml:space="preserve"> </w:t>
+      </w:r>
+      <w:r>
+        <w:rPr>
+          <w:rStyle w:val="CommentTok"/>
+        </w:rPr>
+        <w:t># les coordonnées récupérées sont el lon/lat, WGS 84</w:t>
+      </w:r>
+      <w:r>
+        <w:br/>
+      </w:r>
+      <w:r>
+        <w:rPr>
+          <w:rStyle w:val="StringTok"/>
+        </w:rPr>
+        <w:t xml:space="preserve">  </w:t>
+      </w:r>
+      <w:r>
+        <w:rPr>
+          <w:rStyle w:val="KeywordTok"/>
+        </w:rPr>
+        <w:t>st_transform</w:t>
+      </w:r>
+      <w:r>
+        <w:rPr>
+          <w:rStyle w:val="NormalTok"/>
+        </w:rPr>
+        <w:t>(</w:t>
+      </w:r>
+      <w:r>
+        <w:rPr>
+          <w:rStyle w:val="DataTypeTok"/>
+        </w:rPr>
+        <w:t>crs =</w:t>
+      </w:r>
+      <w:r>
+        <w:rPr>
+          <w:rStyle w:val="NormalTok"/>
+        </w:rPr>
+        <w:t xml:space="preserve"> </w:t>
+      </w:r>
+      <w:r>
+        <w:rPr>
+          <w:rStyle w:val="DecValTok"/>
+        </w:rPr>
+        <w:t>2154</w:t>
+      </w:r>
+      <w:r>
+        <w:rPr>
+          <w:rStyle w:val="NormalTok"/>
+        </w:rPr>
+        <w:t xml:space="preserve">) </w:t>
+      </w:r>
+      <w:r>
+        <w:rPr>
+          <w:rStyle w:val="CommentTok"/>
+        </w:rPr>
+        <w:t># transformation du système de coordonnées en Lambert 93</w:t>
+      </w:r>
+    </w:p>
+    <w:p>
+      <w:pPr>
+        <w:pStyle w:val="FirstParagraph"/>
+      </w:pPr>
+      <w:r>
+        <w:t xml:space="preserve">Une fois que l’on a récupérer les coordonnées et créé un objet </w:t>
+      </w:r>
+      <w:r>
+        <w:rPr>
+          <w:i/>
+        </w:rPr>
+        <w:t>sf</w:t>
+      </w:r>
+      <w:r>
+        <w:t xml:space="preserve">, soit un objet spatial dans R (voir en particulier Pebesma, E., 2018. Simple Features for R: Standardized Support for Spatial Vector Data. The R Journal 10 (1), 439-446, </w:t>
+      </w:r>
+      <w:hyperlink r:id="rId7">
+        <w:r>
+          <w:rPr>
+            <w:rStyle w:val="Lienhypertexte"/>
+          </w:rPr>
+          <w:t>https://doi.org/10.32614/RJ-2</w:t>
+        </w:r>
+        <w:r>
+          <w:rPr>
+            <w:rStyle w:val="Lienhypertexte"/>
+          </w:rPr>
+          <w:t>018-009</w:t>
+        </w:r>
+      </w:hyperlink>
+      <w:r>
+        <w:t xml:space="preserve">), on va pouvoir vérifier la validité des coordonnées de manière dynamique avec </w:t>
+      </w:r>
+      <w:r>
+        <w:rPr>
+          <w:i/>
+        </w:rPr>
+        <w:t>tmap</w:t>
+      </w:r>
+    </w:p>
+    <w:p>
+      <w:pPr>
+        <w:pStyle w:val="SourceCode"/>
+        <w:rPr>
+          <w:lang w:val="fr-FR"/>
+        </w:rPr>
+      </w:pPr>
+      <w:r>
+        <w:rPr>
+          <w:rStyle w:val="CommentTok"/>
+          <w:lang w:val="fr-FR"/>
+        </w:rPr>
+        <w:lastRenderedPageBreak/>
+        <w:t>## tmap_mode("view") # mode dynamique</w:t>
+      </w:r>
+      <w:r>
+        <w:rPr>
+          <w:lang w:val="fr-FR"/>
+        </w:rPr>
+        <w:br/>
+      </w:r>
+      <w:r>
+        <w:rPr>
+          <w:rStyle w:val="CommentTok"/>
+          <w:lang w:val="fr-FR"/>
+        </w:rPr>
+        <w:t>## ici le mode dynamique n'est pas actionné du fait que l'on écrit un Rmarkdown</w:t>
+      </w:r>
+      <w:r>
+        <w:rPr>
+          <w:lang w:val="fr-FR"/>
+        </w:rPr>
+        <w:br/>
+      </w:r>
+      <w:r>
+        <w:rPr>
+          <w:rStyle w:val="KeywordTok"/>
+          <w:lang w:val="fr-FR"/>
+        </w:rPr>
+        <w:t>tm_shape</w:t>
+      </w:r>
+      <w:r>
+        <w:rPr>
+          <w:rStyle w:val="NormalTok"/>
+          <w:lang w:val="fr-FR"/>
+        </w:rPr>
+        <w:t xml:space="preserve">(rap_geoloca_sf) </w:t>
+      </w:r>
+      <w:r>
+        <w:rPr>
+          <w:rStyle w:val="OperatorTok"/>
+          <w:lang w:val="fr-FR"/>
+        </w:rPr>
+        <w:t>+</w:t>
+      </w:r>
+      <w:r>
+        <w:rPr>
+          <w:rStyle w:val="StringTok"/>
+          <w:lang w:val="fr-FR"/>
+        </w:rPr>
+        <w:t xml:space="preserve"> </w:t>
+      </w:r>
+      <w:r>
+        <w:rPr>
+          <w:rStyle w:val="CommentTok"/>
+          <w:lang w:val="fr-FR"/>
+        </w:rPr>
+        <w:t># le "shape" (objet</w:t>
+      </w:r>
+      <w:r>
+        <w:rPr>
+          <w:rStyle w:val="CommentTok"/>
+          <w:lang w:val="fr-FR"/>
+        </w:rPr>
+        <w:t xml:space="preserve"> sf)</w:t>
+      </w:r>
+      <w:r>
+        <w:rPr>
+          <w:lang w:val="fr-FR"/>
+        </w:rPr>
+        <w:br/>
+      </w:r>
+      <w:r>
+        <w:rPr>
+          <w:rStyle w:val="StringTok"/>
+          <w:lang w:val="fr-FR"/>
+        </w:rPr>
+        <w:t xml:space="preserve">  </w:t>
+      </w:r>
+      <w:r>
+        <w:rPr>
+          <w:rStyle w:val="KeywordTok"/>
+          <w:lang w:val="fr-FR"/>
+        </w:rPr>
+        <w:t>tm_bubbles</w:t>
+      </w:r>
+      <w:r>
+        <w:rPr>
+          <w:rStyle w:val="NormalTok"/>
+          <w:lang w:val="fr-FR"/>
+        </w:rPr>
+        <w:t>(</w:t>
+      </w:r>
+      <w:r>
+        <w:rPr>
+          <w:rStyle w:val="DataTypeTok"/>
+          <w:lang w:val="fr-FR"/>
+        </w:rPr>
+        <w:t>size =</w:t>
+      </w:r>
+      <w:r>
+        <w:rPr>
+          <w:rStyle w:val="NormalTok"/>
+          <w:lang w:val="fr-FR"/>
+        </w:rPr>
+        <w:t xml:space="preserve"> </w:t>
+      </w:r>
+      <w:r>
+        <w:rPr>
+          <w:rStyle w:val="FloatTok"/>
+          <w:lang w:val="fr-FR"/>
+        </w:rPr>
+        <w:t>0.4</w:t>
+      </w:r>
+      <w:r>
+        <w:rPr>
+          <w:rStyle w:val="NormalTok"/>
+          <w:lang w:val="fr-FR"/>
+        </w:rPr>
+        <w:t xml:space="preserve">, </w:t>
+      </w:r>
+      <w:r>
+        <w:rPr>
+          <w:rStyle w:val="DataTypeTok"/>
+          <w:lang w:val="fr-FR"/>
+        </w:rPr>
+        <w:t>col =</w:t>
+      </w:r>
+      <w:r>
+        <w:rPr>
+          <w:rStyle w:val="NormalTok"/>
+          <w:lang w:val="fr-FR"/>
+        </w:rPr>
+        <w:t xml:space="preserve"> </w:t>
+      </w:r>
+      <w:r>
+        <w:rPr>
+          <w:rStyle w:val="StringTok"/>
+          <w:lang w:val="fr-FR"/>
+        </w:rPr>
+        <w:t>"darkorange"</w:t>
+      </w:r>
+      <w:r>
+        <w:rPr>
+          <w:rStyle w:val="NormalTok"/>
+          <w:lang w:val="fr-FR"/>
+        </w:rPr>
+        <w:t xml:space="preserve">) </w:t>
+      </w:r>
+      <w:r>
+        <w:rPr>
+          <w:rStyle w:val="CommentTok"/>
+          <w:lang w:val="fr-FR"/>
+        </w:rPr>
+        <w:t># type de visualisation</w:t>
+      </w:r>
+    </w:p>
+    <w:p>
+      <w:pPr>
+        <w:pStyle w:val="Corpsdetexte"/>
+        <w:rPr>
+          <w:lang w:val="fr-FR"/>
+        </w:rPr>
+      </w:pPr>
+      <w:bookmarkStart w:id="3" w:name="_GoBack"/>
+      <w:bookmarkEnd w:id="3"/>
+      <w:r>
+        <w:rPr>
+          <w:lang w:val="fr-FR"/>
+        </w:rPr>
+        <w:t xml:space="preserve">Si l’on est satisfait, on peut exporter l’objet </w:t>
+      </w:r>
+      <w:r>
+        <w:rPr>
+          <w:i/>
+          <w:lang w:val="fr-FR"/>
+        </w:rPr>
+        <w:t>sf</w:t>
+      </w:r>
+      <w:r>
+        <w:rPr>
+          <w:lang w:val="fr-FR"/>
+        </w:rPr>
+        <w:t xml:space="preserve"> en .shp :</w:t>
       </w:r>
     </w:p>
     <w:p>
@@ -145,9 +1561,27 @@
       </w:pPr>
       <w:r>
         <w:rPr>
-          <w:rStyle w:val="VerbatimChar"/>
-        </w:rPr>
-        <w:t xml:space="preserve">## -- Attaching packages ------------------------------------------------------------------------------------------- tidyverse 1.2.1 --</w:t>
+          <w:rStyle w:val="KeywordTok"/>
+        </w:rPr>
+        <w:t>st_write</w:t>
+      </w:r>
+      <w:r>
+        <w:rPr>
+          <w:rStyle w:val="NormalTok"/>
+        </w:rPr>
+        <w:t xml:space="preserve">(rap_geoloca_sf, </w:t>
+      </w:r>
+      <w:r>
+        <w:rPr>
+          <w:rStyle w:val="StringTok"/>
+        </w:rPr>
+        <w:t>"data/geoloca_etudes_carpo_RAP25.shp"</w:t>
+      </w:r>
+      <w:r>
+        <w:rPr>
+          <w:rStyle w:val="NormalTok"/>
+        </w:rPr>
+        <w:t>)</w:t>
       </w:r>
     </w:p>
     <w:p>
@@ -158,168 +1592,1553 @@
         <w:rPr>
           <w:rStyle w:val="VerbatimChar"/>
         </w:rPr>
-        <w:t xml:space="preserve">## v ggplot2 3.2.1     v purrr   0.3.2</w:t>
-      </w:r>
-      <w:r>
-        <w:br w:type="textWrapping"/>
+        <w:t>## Writing layer `geoloca_etudes_carpo_RAP25' to data s</w:t>
       </w:r>
       <w:r>
         <w:rPr>
           <w:rStyle w:val="VerbatimChar"/>
         </w:rPr>
-        <w:t xml:space="preserve">## v tibble  2.1.3     v dplyr   0.8.3</w:t>
-      </w:r>
-      <w:r>
-        <w:br w:type="textWrapping"/>
+        <w:t>ource `data/geoloca_etudes_carpo_RAP25.shp' using driver `ESRI Shapefile'</w:t>
+      </w:r>
+      <w:r>
+        <w:br/>
       </w:r>
       <w:r>
         <w:rPr>
           <w:rStyle w:val="VerbatimChar"/>
         </w:rPr>
-        <w:t xml:space="preserve">## v tidyr   0.8.3     v stringr 1.4.0</w:t>
-      </w:r>
-      <w:r>
-        <w:br w:type="textWrapping"/>
+        <w:t>## features:       88</w:t>
+      </w:r>
+      <w:r>
+        <w:br/>
       </w:r>
       <w:r>
         <w:rPr>
           <w:rStyle w:val="VerbatimChar"/>
         </w:rPr>
-        <w:t xml:space="preserve">## v readr   1.3.1     v forcats 0.4.0</w:t>
-      </w:r>
+        <w:t>## fields:         13</w:t>
+      </w:r>
+      <w:r>
+        <w:br/>
+      </w:r>
+      <w:r>
+        <w:rPr>
+          <w:rStyle w:val="VerbatimChar"/>
+        </w:rPr>
+        <w:t>## geometry type:  Point</w:t>
+      </w:r>
+    </w:p>
+    <w:p>
+      <w:pPr>
+        <w:pStyle w:val="Titre2"/>
+        <w:rPr>
+          <w:lang w:val="fr-FR"/>
+        </w:rPr>
+      </w:pPr>
+      <w:bookmarkStart w:id="4" w:name="cartographie"/>
+      <w:r>
+        <w:rPr>
+          <w:lang w:val="fr-FR"/>
+        </w:rPr>
+        <w:t>Cartographie</w:t>
+      </w:r>
+      <w:bookmarkEnd w:id="4"/>
+    </w:p>
+    <w:p>
+      <w:pPr>
+        <w:pStyle w:val="FirstParagraph"/>
+        <w:rPr>
+          <w:lang w:val="fr-FR"/>
+        </w:rPr>
+      </w:pPr>
+      <w:r>
+        <w:rPr>
+          <w:lang w:val="fr-FR"/>
+        </w:rPr>
+        <w:t>Enfin, on peut cartographier les résultats pour notre futur conférence, cours, publication, etc.</w:t>
+      </w:r>
+    </w:p>
+    <w:p>
+      <w:pPr>
+        <w:pStyle w:val="Titre4"/>
+        <w:rPr>
+          <w:lang w:val="fr-FR"/>
+        </w:rPr>
+      </w:pPr>
+      <w:bookmarkStart w:id="5" w:name="imports-des-fonds-de-carte"/>
+      <w:r>
+        <w:rPr>
+          <w:lang w:val="fr-FR"/>
+        </w:rPr>
+        <w:t>Imp</w:t>
+      </w:r>
+      <w:r>
+        <w:rPr>
+          <w:lang w:val="fr-FR"/>
+        </w:rPr>
+        <w:t>orts des fonds de carte</w:t>
+      </w:r>
+      <w:bookmarkEnd w:id="5"/>
     </w:p>
     <w:p>
       <w:pPr>
         <w:pStyle w:val="SourceCode"/>
+        <w:rPr>
+          <w:lang w:val="fr-FR"/>
+        </w:rPr>
       </w:pPr>
       <w:r>
         <w:rPr>
-          <w:rStyle w:val="VerbatimChar"/>
-        </w:rPr>
-        <w:t xml:space="preserve">## -- Conflicts ---------------------------------------------------------------------------------------------- tidyverse_conflicts() --</w:t>
-      </w:r>
-      <w:r>
-        <w:br w:type="textWrapping"/>
-      </w:r>
-      <w:r>
-        <w:rPr>
-          <w:rStyle w:val="VerbatimChar"/>
-        </w:rPr>
-        <w:t xml:space="preserve">## x dplyr::filter() masks stats::filter()</w:t>
-      </w:r>
-      <w:r>
-        <w:br w:type="textWrapping"/>
-      </w:r>
-      <w:r>
-        <w:rPr>
-          <w:rStyle w:val="VerbatimChar"/>
-        </w:rPr>
-        <w:t xml:space="preserve">## x dplyr::lag()    masks stats::lag()</w:t>
-      </w:r>
+          <w:rStyle w:val="NormalTok"/>
+          <w:lang w:val="fr-FR"/>
+        </w:rPr>
+        <w:t>sf_fond_europe &lt;-</w:t>
+      </w:r>
+      <w:r>
+        <w:rPr>
+          <w:rStyle w:val="StringTok"/>
+          <w:lang w:val="fr-FR"/>
+        </w:rPr>
+        <w:t xml:space="preserve"> </w:t>
+      </w:r>
+      <w:r>
+        <w:rPr>
+          <w:rStyle w:val="KeywordTok"/>
+          <w:lang w:val="fr-FR"/>
+        </w:rPr>
+        <w:t>read_sf</w:t>
+      </w:r>
+      <w:r>
+        <w:rPr>
+          <w:rStyle w:val="NormalTok"/>
+          <w:lang w:val="fr-FR"/>
+        </w:rPr>
+        <w:t>(</w:t>
+      </w:r>
+      <w:r>
+        <w:rPr>
+          <w:rStyle w:val="StringTok"/>
+          <w:lang w:val="fr-FR"/>
+        </w:rPr>
+        <w:t>"data/geom_eu34_nuts13.shp"</w:t>
+      </w:r>
+      <w:r>
+        <w:rPr>
+          <w:rStyle w:val="NormalTok"/>
+          <w:lang w:val="fr-FR"/>
+        </w:rPr>
+        <w:t xml:space="preserve">) </w:t>
+      </w:r>
+      <w:r>
+        <w:rPr>
+          <w:rStyle w:val="OperatorTok"/>
+          <w:lang w:val="fr-FR"/>
+        </w:rPr>
+        <w:t>%&gt;%</w:t>
+      </w:r>
+      <w:r>
+        <w:rPr>
+          <w:rStyle w:val="StringTok"/>
+          <w:lang w:val="fr-FR"/>
+        </w:rPr>
+        <w:t xml:space="preserve"> </w:t>
+      </w:r>
+      <w:r>
+        <w:rPr>
+          <w:rStyle w:val="CommentTok"/>
+          <w:lang w:val="fr-FR"/>
+        </w:rPr>
+        <w:t># fond Europe</w:t>
+      </w:r>
+      <w:r>
+        <w:rPr>
+          <w:lang w:val="fr-FR"/>
+        </w:rPr>
+        <w:br/>
+      </w:r>
+      <w:r>
+        <w:rPr>
+          <w:rStyle w:val="StringTok"/>
+          <w:lang w:val="fr-FR"/>
+        </w:rPr>
+        <w:t xml:space="preserve">  </w:t>
+      </w:r>
+      <w:r>
+        <w:rPr>
+          <w:rStyle w:val="KeywordTok"/>
+          <w:lang w:val="fr-FR"/>
+        </w:rPr>
+        <w:t>st_transform</w:t>
+      </w:r>
+      <w:r>
+        <w:rPr>
+          <w:rStyle w:val="NormalTok"/>
+          <w:lang w:val="fr-FR"/>
+        </w:rPr>
+        <w:t>(</w:t>
+      </w:r>
+      <w:r>
+        <w:rPr>
+          <w:rStyle w:val="DataTypeTok"/>
+          <w:lang w:val="fr-FR"/>
+        </w:rPr>
+        <w:t>crs =</w:t>
+      </w:r>
+      <w:r>
+        <w:rPr>
+          <w:rStyle w:val="NormalTok"/>
+          <w:lang w:val="fr-FR"/>
+        </w:rPr>
+        <w:t xml:space="preserve"> </w:t>
+      </w:r>
+      <w:r>
+        <w:rPr>
+          <w:rStyle w:val="DecValTok"/>
+          <w:lang w:val="fr-FR"/>
+        </w:rPr>
+        <w:t>2154</w:t>
+      </w:r>
+      <w:r>
+        <w:rPr>
+          <w:rStyle w:val="NormalTok"/>
+          <w:lang w:val="fr-FR"/>
+        </w:rPr>
+        <w:t xml:space="preserve">) </w:t>
+      </w:r>
+      <w:r>
+        <w:rPr>
+          <w:rStyle w:val="CommentTok"/>
+          <w:lang w:val="fr-FR"/>
+        </w:rPr>
+        <w:t># en Lambert 93</w:t>
+      </w:r>
+      <w:r>
+        <w:rPr>
+          <w:lang w:val="fr-FR"/>
+        </w:rPr>
+        <w:br/>
+      </w:r>
+      <w:r>
+        <w:rPr>
+          <w:rStyle w:val="NormalTok"/>
+          <w:lang w:val="fr-FR"/>
+        </w:rPr>
+        <w:t>france &lt;-</w:t>
+      </w:r>
+      <w:r>
+        <w:rPr>
+          <w:rStyle w:val="StringTok"/>
+          <w:lang w:val="fr-FR"/>
+        </w:rPr>
+        <w:t xml:space="preserve"> </w:t>
+      </w:r>
+      <w:r>
+        <w:rPr>
+          <w:rStyle w:val="KeywordTok"/>
+          <w:lang w:val="fr-FR"/>
+        </w:rPr>
+        <w:t>read_sf</w:t>
+      </w:r>
+      <w:r>
+        <w:rPr>
+          <w:rStyle w:val="NormalTok"/>
+          <w:lang w:val="fr-FR"/>
+        </w:rPr>
+        <w:t>(</w:t>
+      </w:r>
+      <w:r>
+        <w:rPr>
+          <w:rStyle w:val="StringTok"/>
+          <w:lang w:val="fr-FR"/>
+        </w:rPr>
+        <w:t>"data/REGION.shp"</w:t>
+      </w:r>
+      <w:r>
+        <w:rPr>
+          <w:rStyle w:val="NormalTok"/>
+          <w:lang w:val="fr-FR"/>
+        </w:rPr>
+        <w:t xml:space="preserve">) </w:t>
+      </w:r>
+      <w:r>
+        <w:rPr>
+          <w:rStyle w:val="OperatorTok"/>
+          <w:lang w:val="fr-FR"/>
+        </w:rPr>
+        <w:t>%&gt;%</w:t>
+      </w:r>
+      <w:r>
+        <w:rPr>
+          <w:rStyle w:val="StringTok"/>
+          <w:lang w:val="fr-FR"/>
+        </w:rPr>
+        <w:t xml:space="preserve"> </w:t>
+      </w:r>
+      <w:r>
+        <w:rPr>
+          <w:rStyle w:val="CommentTok"/>
+          <w:lang w:val="fr-FR"/>
+        </w:rPr>
+        <w:t># fond des régions françaises actuelles</w:t>
+      </w:r>
+      <w:r>
+        <w:rPr>
+          <w:lang w:val="fr-FR"/>
+        </w:rPr>
+        <w:br/>
+      </w:r>
+      <w:r>
+        <w:rPr>
+          <w:rStyle w:val="StringTok"/>
+          <w:lang w:val="fr-FR"/>
+        </w:rPr>
+        <w:t xml:space="preserve">  </w:t>
+      </w:r>
+      <w:r>
+        <w:rPr>
+          <w:rStyle w:val="KeywordTok"/>
+          <w:lang w:val="fr-FR"/>
+        </w:rPr>
+        <w:t>st_transform</w:t>
+      </w:r>
+      <w:r>
+        <w:rPr>
+          <w:rStyle w:val="NormalTok"/>
+          <w:lang w:val="fr-FR"/>
+        </w:rPr>
+        <w:t>(</w:t>
+      </w:r>
+      <w:r>
+        <w:rPr>
+          <w:rStyle w:val="DataTypeTok"/>
+          <w:lang w:val="fr-FR"/>
+        </w:rPr>
+        <w:t>crs =</w:t>
+      </w:r>
+      <w:r>
+        <w:rPr>
+          <w:rStyle w:val="NormalTok"/>
+          <w:lang w:val="fr-FR"/>
+        </w:rPr>
+        <w:t xml:space="preserve"> </w:t>
+      </w:r>
+      <w:r>
+        <w:rPr>
+          <w:rStyle w:val="DecValTok"/>
+          <w:lang w:val="fr-FR"/>
+        </w:rPr>
+        <w:t>2154</w:t>
+      </w:r>
+      <w:r>
+        <w:rPr>
+          <w:rStyle w:val="NormalTok"/>
+          <w:lang w:val="fr-FR"/>
+        </w:rPr>
+        <w:t xml:space="preserve">) </w:t>
+      </w:r>
+      <w:r>
+        <w:rPr>
+          <w:rStyle w:val="CommentTok"/>
+          <w:lang w:val="fr-FR"/>
+        </w:rPr>
+        <w:t># en Lambert 93</w:t>
+      </w:r>
+      <w:r>
+        <w:rPr>
+          <w:lang w:val="fr-FR"/>
+        </w:rPr>
+        <w:br/>
+      </w:r>
+      <w:r>
+        <w:rPr>
+          <w:lang w:val="fr-FR"/>
+        </w:rPr>
+        <w:br/>
+      </w:r>
+      <w:r>
+        <w:rPr>
+          <w:rStyle w:val="CommentTok"/>
+          <w:lang w:val="fr-FR"/>
+        </w:rPr>
+        <w:t>## zoom sur notre zone d'étude</w:t>
+      </w:r>
+      <w:r>
+        <w:rPr>
+          <w:lang w:val="fr-FR"/>
+        </w:rPr>
+        <w:br/>
+      </w:r>
+      <w:r>
+        <w:rPr>
+          <w:rStyle w:val="NormalTok"/>
+          <w:lang w:val="fr-FR"/>
+        </w:rPr>
+        <w:t>bbox_haut_de_france &lt;-</w:t>
+      </w:r>
+      <w:r>
+        <w:rPr>
+          <w:rStyle w:val="StringTok"/>
+          <w:lang w:val="fr-FR"/>
+        </w:rPr>
+        <w:t xml:space="preserve"> </w:t>
+      </w:r>
+      <w:r>
+        <w:rPr>
+          <w:rStyle w:val="KeywordTok"/>
+          <w:lang w:val="fr-FR"/>
+        </w:rPr>
+        <w:t>st_bbox</w:t>
+      </w:r>
+      <w:r>
+        <w:rPr>
+          <w:rStyle w:val="NormalTok"/>
+          <w:lang w:val="fr-FR"/>
+        </w:rPr>
+        <w:t xml:space="preserve">(france </w:t>
+      </w:r>
+      <w:r>
+        <w:rPr>
+          <w:rStyle w:val="OperatorTok"/>
+          <w:lang w:val="fr-FR"/>
+        </w:rPr>
+        <w:t>%&gt;%</w:t>
+      </w:r>
+      <w:r>
+        <w:rPr>
+          <w:rStyle w:val="StringTok"/>
+          <w:lang w:val="fr-FR"/>
+        </w:rPr>
+        <w:t xml:space="preserve"> </w:t>
+      </w:r>
+      <w:r>
+        <w:rPr>
+          <w:rStyle w:val="KeywordTok"/>
+          <w:lang w:val="fr-FR"/>
+        </w:rPr>
+        <w:t>filter</w:t>
+      </w:r>
+      <w:r>
+        <w:rPr>
+          <w:rStyle w:val="NormalTok"/>
+          <w:lang w:val="fr-FR"/>
+        </w:rPr>
+        <w:t xml:space="preserve">(INSEE_REG </w:t>
+      </w:r>
+      <w:r>
+        <w:rPr>
+          <w:rStyle w:val="OperatorTok"/>
+          <w:lang w:val="fr-FR"/>
+        </w:rPr>
+        <w:t>==</w:t>
+      </w:r>
+      <w:r>
+        <w:rPr>
+          <w:rStyle w:val="StringTok"/>
+          <w:lang w:val="fr-FR"/>
+        </w:rPr>
+        <w:t xml:space="preserve"> "32"</w:t>
+      </w:r>
+      <w:r>
+        <w:rPr>
+          <w:rStyle w:val="NormalTok"/>
+          <w:lang w:val="fr-FR"/>
+        </w:rPr>
+        <w:t xml:space="preserve">)) </w:t>
+      </w:r>
+      <w:r>
+        <w:rPr>
+          <w:rStyle w:val="CommentTok"/>
+          <w:lang w:val="fr-FR"/>
+        </w:rPr>
+        <w:t># 32 étant le code des Hauts-de-France</w:t>
+      </w:r>
+    </w:p>
+    <w:p>
+      <w:pPr>
+        <w:pStyle w:val="Titre4"/>
+        <w:rPr>
+          <w:lang w:val="fr-FR"/>
+        </w:rPr>
+      </w:pPr>
+      <w:bookmarkStart w:id="6" w:name="carte"/>
+      <w:r>
+        <w:rPr>
+          <w:lang w:val="fr-FR"/>
+        </w:rPr>
+        <w:t>Carte</w:t>
+      </w:r>
+      <w:bookmarkEnd w:id="6"/>
     </w:p>
     <w:p>
       <w:pPr>
         <w:pStyle w:val="SourceCode"/>
+        <w:rPr>
+          <w:lang w:val="fr-FR"/>
+        </w:rPr>
       </w:pPr>
       <w:r>
         <w:rPr>
-          <w:rStyle w:val="CommentTok"/>
-        </w:rPr>
-        <w:t xml:space="preserve"># devtools::install_github(repo = 'rCarto/photon') # package développé pour faire le lien entre R et l'API Photon</w:t>
-      </w:r>
-      <w:r>
-        <w:br w:type="textWrapping"/>
-      </w:r>
-      <w:r>
-        <w:rPr>
           <w:rStyle w:val="KeywordTok"/>
-        </w:rPr>
-        <w:t xml:space="preserve">library</w:t>
-      </w:r>
-      <w:r>
-        <w:rPr>
-          <w:rStyle w:val="NormalTok"/>
-        </w:rPr>
-        <w:t xml:space="preserve">(photon)</w:t>
-      </w:r>
-      <w:r>
-        <w:br w:type="textWrapping"/>
+          <w:lang w:val="fr-FR"/>
+        </w:rPr>
+        <w:t>ggplot</w:t>
+      </w:r>
+      <w:r>
+        <w:rPr>
+          <w:rStyle w:val="NormalTok"/>
+          <w:lang w:val="fr-FR"/>
+        </w:rPr>
+        <w:t xml:space="preserve">() </w:t>
+      </w:r>
+      <w:r>
+        <w:rPr>
+          <w:rStyle w:val="OperatorTok"/>
+          <w:lang w:val="fr-FR"/>
+        </w:rPr>
+        <w:t>+</w:t>
+      </w:r>
+      <w:r>
+        <w:rPr>
+          <w:rStyle w:val="StringTok"/>
+          <w:lang w:val="fr-FR"/>
+        </w:rPr>
+        <w:t xml:space="preserve"> </w:t>
+      </w:r>
+      <w:r>
+        <w:rPr>
+          <w:lang w:val="fr-FR"/>
+        </w:rPr>
+        <w:br/>
+      </w:r>
+      <w:r>
+        <w:rPr>
+          <w:rStyle w:val="StringTok"/>
+          <w:lang w:val="fr-FR"/>
+        </w:rPr>
+        <w:t xml:space="preserve">  </w:t>
       </w:r>
       <w:r>
         <w:rPr>
           <w:rStyle w:val="KeywordTok"/>
-        </w:rPr>
-        <w:t xml:space="preserve">library</w:t>
-      </w:r>
-      <w:r>
-        <w:rPr>
-          <w:rStyle w:val="NormalTok"/>
-        </w:rPr>
-        <w:t xml:space="preserve">(sf) </w:t>
-      </w:r>
-      <w:r>
-        <w:rPr>
-          <w:rStyle w:val="CommentTok"/>
-        </w:rPr>
-        <w:t xml:space="preserve"># package spatial</w:t>
+          <w:lang w:val="fr-FR"/>
+        </w:rPr>
+        <w:t>geom_sf</w:t>
+      </w:r>
+      <w:r>
+        <w:rPr>
+          <w:rStyle w:val="NormalTok"/>
+          <w:lang w:val="fr-FR"/>
+        </w:rPr>
+        <w:t>(</w:t>
+      </w:r>
+      <w:r>
+        <w:rPr>
+          <w:rStyle w:val="DataTypeTok"/>
+          <w:lang w:val="fr-FR"/>
+        </w:rPr>
+        <w:t>data =</w:t>
+      </w:r>
+      <w:r>
+        <w:rPr>
+          <w:rStyle w:val="NormalTok"/>
+          <w:lang w:val="fr-FR"/>
+        </w:rPr>
+        <w:t xml:space="preserve"> sf_fond_europe, </w:t>
+      </w:r>
+      <w:r>
+        <w:rPr>
+          <w:rStyle w:val="DataTypeTok"/>
+          <w:lang w:val="fr-FR"/>
+        </w:rPr>
+        <w:t>fill =</w:t>
+      </w:r>
+      <w:r>
+        <w:rPr>
+          <w:rStyle w:val="NormalTok"/>
+          <w:lang w:val="fr-FR"/>
+        </w:rPr>
+        <w:t xml:space="preserve"> </w:t>
+      </w:r>
+      <w:r>
+        <w:rPr>
+          <w:rStyle w:val="StringTok"/>
+          <w:lang w:val="fr-FR"/>
+        </w:rPr>
+        <w:t>"grey98"</w:t>
+      </w:r>
+      <w:r>
+        <w:rPr>
+          <w:rStyle w:val="NormalTok"/>
+          <w:lang w:val="fr-FR"/>
+        </w:rPr>
+        <w:t xml:space="preserve">, </w:t>
+      </w:r>
+      <w:r>
+        <w:rPr>
+          <w:rStyle w:val="DataTypeTok"/>
+          <w:lang w:val="fr-FR"/>
+        </w:rPr>
+        <w:t>color =</w:t>
+      </w:r>
+      <w:r>
+        <w:rPr>
+          <w:rStyle w:val="NormalTok"/>
+          <w:lang w:val="fr-FR"/>
+        </w:rPr>
+        <w:t xml:space="preserve"> </w:t>
+      </w:r>
+      <w:r>
+        <w:rPr>
+          <w:rStyle w:val="StringTok"/>
+          <w:lang w:val="fr-FR"/>
+        </w:rPr>
+        <w:t>"grey98"</w:t>
+      </w:r>
+      <w:r>
+        <w:rPr>
+          <w:rStyle w:val="NormalTok"/>
+          <w:lang w:val="fr-FR"/>
+        </w:rPr>
+        <w:t xml:space="preserve">) </w:t>
+      </w:r>
+      <w:r>
+        <w:rPr>
+          <w:rStyle w:val="OperatorTok"/>
+          <w:lang w:val="fr-FR"/>
+        </w:rPr>
+        <w:t>+</w:t>
+      </w:r>
+      <w:r>
+        <w:rPr>
+          <w:lang w:val="fr-FR"/>
+        </w:rPr>
+        <w:br/>
+      </w:r>
+      <w:r>
+        <w:rPr>
+          <w:rStyle w:val="StringTok"/>
+          <w:lang w:val="fr-FR"/>
+        </w:rPr>
+        <w:t xml:space="preserve">  </w:t>
+      </w:r>
+      <w:r>
+        <w:rPr>
+          <w:rStyle w:val="KeywordTok"/>
+          <w:lang w:val="fr-FR"/>
+        </w:rPr>
+        <w:t>geom_sf</w:t>
+      </w:r>
+      <w:r>
+        <w:rPr>
+          <w:rStyle w:val="NormalTok"/>
+          <w:lang w:val="fr-FR"/>
+        </w:rPr>
+        <w:t>(</w:t>
+      </w:r>
+      <w:r>
+        <w:rPr>
+          <w:rStyle w:val="DataTypeTok"/>
+          <w:lang w:val="fr-FR"/>
+        </w:rPr>
+        <w:t>da</w:t>
+      </w:r>
+      <w:r>
+        <w:rPr>
+          <w:rStyle w:val="DataTypeTok"/>
+          <w:lang w:val="fr-FR"/>
+        </w:rPr>
+        <w:t>ta =</w:t>
+      </w:r>
+      <w:r>
+        <w:rPr>
+          <w:rStyle w:val="NormalTok"/>
+          <w:lang w:val="fr-FR"/>
+        </w:rPr>
+        <w:t xml:space="preserve"> france, </w:t>
+      </w:r>
+      <w:r>
+        <w:rPr>
+          <w:rStyle w:val="DataTypeTok"/>
+          <w:lang w:val="fr-FR"/>
+        </w:rPr>
+        <w:t>fill =</w:t>
+      </w:r>
+      <w:r>
+        <w:rPr>
+          <w:rStyle w:val="NormalTok"/>
+          <w:lang w:val="fr-FR"/>
+        </w:rPr>
+        <w:t xml:space="preserve"> </w:t>
+      </w:r>
+      <w:r>
+        <w:rPr>
+          <w:rStyle w:val="StringTok"/>
+          <w:lang w:val="fr-FR"/>
+        </w:rPr>
+        <w:t>"grey98"</w:t>
+      </w:r>
+      <w:r>
+        <w:rPr>
+          <w:rStyle w:val="NormalTok"/>
+          <w:lang w:val="fr-FR"/>
+        </w:rPr>
+        <w:t xml:space="preserve">, </w:t>
+      </w:r>
+      <w:r>
+        <w:rPr>
+          <w:rStyle w:val="DataTypeTok"/>
+          <w:lang w:val="fr-FR"/>
+        </w:rPr>
+        <w:t>color =</w:t>
+      </w:r>
+      <w:r>
+        <w:rPr>
+          <w:rStyle w:val="NormalTok"/>
+          <w:lang w:val="fr-FR"/>
+        </w:rPr>
+        <w:t xml:space="preserve"> </w:t>
+      </w:r>
+      <w:r>
+        <w:rPr>
+          <w:rStyle w:val="StringTok"/>
+          <w:lang w:val="fr-FR"/>
+        </w:rPr>
+        <w:t>"grey40"</w:t>
+      </w:r>
+      <w:r>
+        <w:rPr>
+          <w:rStyle w:val="NormalTok"/>
+          <w:lang w:val="fr-FR"/>
+        </w:rPr>
+        <w:t xml:space="preserve">) </w:t>
+      </w:r>
+      <w:r>
+        <w:rPr>
+          <w:rStyle w:val="OperatorTok"/>
+          <w:lang w:val="fr-FR"/>
+        </w:rPr>
+        <w:t>+</w:t>
+      </w:r>
+      <w:r>
+        <w:rPr>
+          <w:lang w:val="fr-FR"/>
+        </w:rPr>
+        <w:br/>
+      </w:r>
+      <w:r>
+        <w:rPr>
+          <w:rStyle w:val="StringTok"/>
+          <w:lang w:val="fr-FR"/>
+        </w:rPr>
+        <w:t xml:space="preserve">  </w:t>
+      </w:r>
+      <w:r>
+        <w:rPr>
+          <w:rStyle w:val="KeywordTok"/>
+          <w:lang w:val="fr-FR"/>
+        </w:rPr>
+        <w:t>geom_sf</w:t>
+      </w:r>
+      <w:r>
+        <w:rPr>
+          <w:rStyle w:val="NormalTok"/>
+          <w:lang w:val="fr-FR"/>
+        </w:rPr>
+        <w:t>(</w:t>
+      </w:r>
+      <w:r>
+        <w:rPr>
+          <w:rStyle w:val="DataTypeTok"/>
+          <w:lang w:val="fr-FR"/>
+        </w:rPr>
+        <w:t>data =</w:t>
+      </w:r>
+      <w:r>
+        <w:rPr>
+          <w:rStyle w:val="NormalTok"/>
+          <w:lang w:val="fr-FR"/>
+        </w:rPr>
+        <w:t xml:space="preserve"> rap_geoloca_sf, </w:t>
+      </w:r>
+      <w:r>
+        <w:rPr>
+          <w:rStyle w:val="DataTypeTok"/>
+          <w:lang w:val="fr-FR"/>
+        </w:rPr>
+        <w:t>color =</w:t>
+      </w:r>
+      <w:r>
+        <w:rPr>
+          <w:rStyle w:val="NormalTok"/>
+          <w:lang w:val="fr-FR"/>
+        </w:rPr>
+        <w:t xml:space="preserve"> </w:t>
+      </w:r>
+      <w:r>
+        <w:rPr>
+          <w:rStyle w:val="StringTok"/>
+          <w:lang w:val="fr-FR"/>
+        </w:rPr>
+        <w:t>"grey30"</w:t>
+      </w:r>
+      <w:r>
+        <w:rPr>
+          <w:rStyle w:val="NormalTok"/>
+          <w:lang w:val="fr-FR"/>
+        </w:rPr>
+        <w:t xml:space="preserve">, </w:t>
+      </w:r>
+      <w:r>
+        <w:rPr>
+          <w:rStyle w:val="DataTypeTok"/>
+          <w:lang w:val="fr-FR"/>
+        </w:rPr>
+        <w:t>fill =</w:t>
+      </w:r>
+      <w:r>
+        <w:rPr>
+          <w:rStyle w:val="NormalTok"/>
+          <w:lang w:val="fr-FR"/>
+        </w:rPr>
+        <w:t xml:space="preserve"> </w:t>
+      </w:r>
+      <w:r>
+        <w:rPr>
+          <w:rStyle w:val="StringTok"/>
+          <w:lang w:val="fr-FR"/>
+        </w:rPr>
+        <w:t>"#e66101"</w:t>
+      </w:r>
+      <w:r>
+        <w:rPr>
+          <w:rStyle w:val="NormalTok"/>
+          <w:lang w:val="fr-FR"/>
+        </w:rPr>
+        <w:t xml:space="preserve">, </w:t>
+      </w:r>
+      <w:r>
+        <w:rPr>
+          <w:rStyle w:val="DataTypeTok"/>
+          <w:lang w:val="fr-FR"/>
+        </w:rPr>
+        <w:t>shape =</w:t>
+      </w:r>
+      <w:r>
+        <w:rPr>
+          <w:rStyle w:val="NormalTok"/>
+          <w:lang w:val="fr-FR"/>
+        </w:rPr>
+        <w:t xml:space="preserve"> </w:t>
+      </w:r>
+      <w:r>
+        <w:rPr>
+          <w:rStyle w:val="DecValTok"/>
+          <w:lang w:val="fr-FR"/>
+        </w:rPr>
+        <w:t>21</w:t>
+      </w:r>
+      <w:r>
+        <w:rPr>
+          <w:rStyle w:val="NormalTok"/>
+          <w:lang w:val="fr-FR"/>
+        </w:rPr>
+        <w:t xml:space="preserve">, </w:t>
+      </w:r>
+      <w:r>
+        <w:rPr>
+          <w:rStyle w:val="DataTypeTok"/>
+          <w:lang w:val="fr-FR"/>
+        </w:rPr>
+        <w:t>size =</w:t>
+      </w:r>
+      <w:r>
+        <w:rPr>
+          <w:rStyle w:val="NormalTok"/>
+          <w:lang w:val="fr-FR"/>
+        </w:rPr>
+        <w:t xml:space="preserve"> </w:t>
+      </w:r>
+      <w:r>
+        <w:rPr>
+          <w:rStyle w:val="DecValTok"/>
+          <w:lang w:val="fr-FR"/>
+        </w:rPr>
+        <w:t>2</w:t>
+      </w:r>
+      <w:r>
+        <w:rPr>
+          <w:rStyle w:val="NormalTok"/>
+          <w:lang w:val="fr-FR"/>
+        </w:rPr>
+        <w:t xml:space="preserve">) </w:t>
+      </w:r>
+      <w:r>
+        <w:rPr>
+          <w:rStyle w:val="OperatorTok"/>
+          <w:lang w:val="fr-FR"/>
+        </w:rPr>
+        <w:t>+</w:t>
+      </w:r>
+      <w:r>
+        <w:rPr>
+          <w:lang w:val="fr-FR"/>
+        </w:rPr>
+        <w:br/>
+      </w:r>
+      <w:r>
+        <w:rPr>
+          <w:rStyle w:val="StringTok"/>
+          <w:lang w:val="fr-FR"/>
+        </w:rPr>
+        <w:t xml:space="preserve">  </w:t>
+      </w:r>
+      <w:r>
+        <w:rPr>
+          <w:rStyle w:val="KeywordTok"/>
+          <w:lang w:val="fr-FR"/>
+        </w:rPr>
+        <w:t>coord_sf</w:t>
+      </w:r>
+      <w:r>
+        <w:rPr>
+          <w:rStyle w:val="NormalTok"/>
+          <w:lang w:val="fr-FR"/>
+        </w:rPr>
+        <w:t>(</w:t>
+      </w:r>
+      <w:r>
+        <w:rPr>
+          <w:rStyle w:val="DataTypeTok"/>
+          <w:lang w:val="fr-FR"/>
+        </w:rPr>
+        <w:t>xlim =</w:t>
+      </w:r>
+      <w:r>
+        <w:rPr>
+          <w:rStyle w:val="NormalTok"/>
+          <w:lang w:val="fr-FR"/>
+        </w:rPr>
+        <w:t xml:space="preserve"> bbox_haut_de_france[</w:t>
+      </w:r>
+      <w:r>
+        <w:rPr>
+          <w:rStyle w:val="KeywordTok"/>
+          <w:lang w:val="fr-FR"/>
+        </w:rPr>
+        <w:t>c</w:t>
+      </w:r>
+      <w:r>
+        <w:rPr>
+          <w:rStyle w:val="NormalTok"/>
+          <w:lang w:val="fr-FR"/>
+        </w:rPr>
+        <w:t>(</w:t>
+      </w:r>
+      <w:r>
+        <w:rPr>
+          <w:rStyle w:val="DecValTok"/>
+          <w:lang w:val="fr-FR"/>
+        </w:rPr>
+        <w:t>1</w:t>
+      </w:r>
+      <w:r>
+        <w:rPr>
+          <w:rStyle w:val="NormalTok"/>
+          <w:lang w:val="fr-FR"/>
+        </w:rPr>
+        <w:t>,</w:t>
+      </w:r>
+      <w:r>
+        <w:rPr>
+          <w:rStyle w:val="DecValTok"/>
+          <w:lang w:val="fr-FR"/>
+        </w:rPr>
+        <w:t>3</w:t>
+      </w:r>
+      <w:r>
+        <w:rPr>
+          <w:rStyle w:val="NormalTok"/>
+          <w:lang w:val="fr-FR"/>
+        </w:rPr>
+        <w:t xml:space="preserve">)], </w:t>
+      </w:r>
+      <w:r>
+        <w:rPr>
+          <w:rStyle w:val="DataTypeTok"/>
+          <w:lang w:val="fr-FR"/>
+        </w:rPr>
+        <w:t>ylim =</w:t>
+      </w:r>
+      <w:r>
+        <w:rPr>
+          <w:rStyle w:val="NormalTok"/>
+          <w:lang w:val="fr-FR"/>
+        </w:rPr>
+        <w:t xml:space="preserve"> bbox_haut_de_france[</w:t>
+      </w:r>
+      <w:r>
+        <w:rPr>
+          <w:rStyle w:val="KeywordTok"/>
+          <w:lang w:val="fr-FR"/>
+        </w:rPr>
+        <w:t>c</w:t>
+      </w:r>
+      <w:r>
+        <w:rPr>
+          <w:rStyle w:val="NormalTok"/>
+          <w:lang w:val="fr-FR"/>
+        </w:rPr>
+        <w:t>(</w:t>
+      </w:r>
+      <w:r>
+        <w:rPr>
+          <w:rStyle w:val="DecValTok"/>
+          <w:lang w:val="fr-FR"/>
+        </w:rPr>
+        <w:t>2</w:t>
+      </w:r>
+      <w:r>
+        <w:rPr>
+          <w:rStyle w:val="NormalTok"/>
+          <w:lang w:val="fr-FR"/>
+        </w:rPr>
+        <w:t>,</w:t>
+      </w:r>
+      <w:r>
+        <w:rPr>
+          <w:rStyle w:val="DecValTok"/>
+          <w:lang w:val="fr-FR"/>
+        </w:rPr>
+        <w:t>4</w:t>
+      </w:r>
+      <w:r>
+        <w:rPr>
+          <w:rStyle w:val="NormalTok"/>
+          <w:lang w:val="fr-FR"/>
+        </w:rPr>
+        <w:t xml:space="preserve">)]) </w:t>
+      </w:r>
+      <w:r>
+        <w:rPr>
+          <w:rStyle w:val="OperatorTok"/>
+          <w:lang w:val="fr-FR"/>
+        </w:rPr>
+        <w:t>+</w:t>
+      </w:r>
+      <w:r>
+        <w:rPr>
+          <w:lang w:val="fr-FR"/>
+        </w:rPr>
+        <w:br/>
+      </w:r>
+      <w:r>
+        <w:rPr>
+          <w:rStyle w:val="StringTok"/>
+          <w:lang w:val="fr-FR"/>
+        </w:rPr>
+        <w:t xml:space="preserve">  </w:t>
+      </w:r>
+      <w:r>
+        <w:rPr>
+          <w:rStyle w:val="NormalTok"/>
+          <w:lang w:val="fr-FR"/>
+        </w:rPr>
+        <w:t>ggthemes</w:t>
+      </w:r>
+      <w:r>
+        <w:rPr>
+          <w:rStyle w:val="OperatorTok"/>
+          <w:lang w:val="fr-FR"/>
+        </w:rPr>
+        <w:t>::</w:t>
+      </w:r>
+      <w:r>
+        <w:rPr>
+          <w:rStyle w:val="KeywordTok"/>
+          <w:lang w:val="fr-FR"/>
+        </w:rPr>
+        <w:t>theme_igray</w:t>
+      </w:r>
+      <w:r>
+        <w:rPr>
+          <w:rStyle w:val="NormalTok"/>
+          <w:lang w:val="fr-FR"/>
+        </w:rPr>
+        <w:t xml:space="preserve">() </w:t>
+      </w:r>
+      <w:r>
+        <w:rPr>
+          <w:rStyle w:val="OperatorTok"/>
+          <w:lang w:val="fr-FR"/>
+        </w:rPr>
+        <w:t>+</w:t>
+      </w:r>
+      <w:r>
+        <w:rPr>
+          <w:lang w:val="fr-FR"/>
+        </w:rPr>
+        <w:br/>
+      </w:r>
+      <w:r>
+        <w:rPr>
+          <w:rStyle w:val="StringTok"/>
+          <w:lang w:val="fr-FR"/>
+        </w:rPr>
+        <w:t xml:space="preserve">  </w:t>
+      </w:r>
+      <w:r>
+        <w:rPr>
+          <w:rStyle w:val="KeywordTok"/>
+          <w:lang w:val="fr-FR"/>
+        </w:rPr>
+        <w:t>labs</w:t>
+      </w:r>
+      <w:r>
+        <w:rPr>
+          <w:rStyle w:val="NormalTok"/>
+          <w:lang w:val="fr-FR"/>
+        </w:rPr>
+        <w:t>(</w:t>
+      </w:r>
+      <w:r>
+        <w:rPr>
+          <w:rStyle w:val="DataTypeTok"/>
+          <w:lang w:val="fr-FR"/>
+        </w:rPr>
+        <w:t>subtitle =</w:t>
+      </w:r>
+      <w:r>
+        <w:rPr>
+          <w:rStyle w:val="NormalTok"/>
+          <w:lang w:val="fr-FR"/>
+        </w:rPr>
+        <w:t xml:space="preserve"> </w:t>
+      </w:r>
+      <w:r>
+        <w:rPr>
+          <w:rStyle w:val="StringTok"/>
+          <w:lang w:val="fr-FR"/>
+        </w:rPr>
+        <w:t>"Les études carpologiques réalisées en Picardie en 2005"</w:t>
+      </w:r>
+      <w:r>
+        <w:rPr>
+          <w:rStyle w:val="NormalTok"/>
+          <w:lang w:val="fr-FR"/>
+        </w:rPr>
+        <w:t>,</w:t>
+      </w:r>
+      <w:r>
+        <w:rPr>
+          <w:lang w:val="fr-FR"/>
+        </w:rPr>
+        <w:br/>
+      </w:r>
+      <w:r>
+        <w:rPr>
+          <w:rStyle w:val="NormalTok"/>
+          <w:lang w:val="fr-FR"/>
+        </w:rPr>
+        <w:t xml:space="preserve">       </w:t>
+      </w:r>
+      <w:r>
+        <w:rPr>
+          <w:rStyle w:val="DataTypeTok"/>
+          <w:lang w:val="fr-FR"/>
+        </w:rPr>
+        <w:t>caption =</w:t>
+      </w:r>
+      <w:r>
+        <w:rPr>
+          <w:rStyle w:val="NormalTok"/>
+          <w:lang w:val="fr-FR"/>
+        </w:rPr>
+        <w:t xml:space="preserve"> </w:t>
+      </w:r>
+      <w:r>
+        <w:rPr>
+          <w:rStyle w:val="StringTok"/>
+          <w:lang w:val="fr-FR"/>
+        </w:rPr>
+        <w:t>"J. Gravier 2020 | LabEx DynamiTe, UMR Géographie-cités.</w:t>
+      </w:r>
+      <w:r>
+        <w:rPr>
+          <w:rStyle w:val="CharTok"/>
+          <w:lang w:val="fr-FR"/>
+        </w:rPr>
+        <w:t>\n</w:t>
+      </w:r>
+      <w:r>
+        <w:rPr>
+          <w:rStyle w:val="StringTok"/>
+          <w:lang w:val="fr-FR"/>
+        </w:rPr>
+        <w:t>Sources : Malrain, Gaudefroy, Gransar 2005"</w:t>
+      </w:r>
+      <w:r>
+        <w:rPr>
+          <w:rStyle w:val="NormalTok"/>
+          <w:lang w:val="fr-FR"/>
+        </w:rPr>
+        <w:t xml:space="preserve">) </w:t>
+      </w:r>
+      <w:r>
+        <w:rPr>
+          <w:rStyle w:val="OperatorTok"/>
+          <w:lang w:val="fr-FR"/>
+        </w:rPr>
+        <w:t>+</w:t>
+      </w:r>
+      <w:r>
+        <w:rPr>
+          <w:lang w:val="fr-FR"/>
+        </w:rPr>
+        <w:br/>
+      </w:r>
+      <w:r>
+        <w:rPr>
+          <w:rStyle w:val="StringTok"/>
+          <w:lang w:val="fr-FR"/>
+        </w:rPr>
+        <w:t xml:space="preserve">  </w:t>
+      </w:r>
+      <w:r>
+        <w:rPr>
+          <w:rStyle w:val="KeywordTok"/>
+          <w:lang w:val="fr-FR"/>
+        </w:rPr>
+        <w:t>theme</w:t>
+      </w:r>
+      <w:r>
+        <w:rPr>
+          <w:rStyle w:val="NormalTok"/>
+          <w:lang w:val="fr-FR"/>
+        </w:rPr>
+        <w:t>(</w:t>
+      </w:r>
+      <w:r>
+        <w:rPr>
+          <w:rStyle w:val="DataTypeTok"/>
+          <w:lang w:val="fr-FR"/>
+        </w:rPr>
+        <w:t>axis.text.x =</w:t>
+      </w:r>
+      <w:r>
+        <w:rPr>
+          <w:rStyle w:val="NormalTok"/>
+          <w:lang w:val="fr-FR"/>
+        </w:rPr>
+        <w:t xml:space="preserve"> </w:t>
+      </w:r>
+      <w:r>
+        <w:rPr>
+          <w:rStyle w:val="KeywordTok"/>
+          <w:lang w:val="fr-FR"/>
+        </w:rPr>
+        <w:t>element_blank</w:t>
+      </w:r>
+      <w:r>
+        <w:rPr>
+          <w:rStyle w:val="NormalTok"/>
+          <w:lang w:val="fr-FR"/>
+        </w:rPr>
+        <w:t>(),</w:t>
+      </w:r>
+      <w:r>
+        <w:rPr>
+          <w:lang w:val="fr-FR"/>
+        </w:rPr>
+        <w:br/>
+      </w:r>
+      <w:r>
+        <w:rPr>
+          <w:rStyle w:val="NormalTok"/>
+          <w:lang w:val="fr-FR"/>
+        </w:rPr>
+        <w:t xml:space="preserve">        </w:t>
+      </w:r>
+      <w:r>
+        <w:rPr>
+          <w:rStyle w:val="DataTypeTok"/>
+          <w:lang w:val="fr-FR"/>
+        </w:rPr>
+        <w:t>axis.text.y</w:t>
+      </w:r>
+      <w:r>
+        <w:rPr>
+          <w:rStyle w:val="DataTypeTok"/>
+          <w:lang w:val="fr-FR"/>
+        </w:rPr>
+        <w:t xml:space="preserve"> =</w:t>
+      </w:r>
+      <w:r>
+        <w:rPr>
+          <w:rStyle w:val="NormalTok"/>
+          <w:lang w:val="fr-FR"/>
+        </w:rPr>
+        <w:t xml:space="preserve"> </w:t>
+      </w:r>
+      <w:r>
+        <w:rPr>
+          <w:rStyle w:val="KeywordTok"/>
+          <w:lang w:val="fr-FR"/>
+        </w:rPr>
+        <w:t>element_blank</w:t>
+      </w:r>
+      <w:r>
+        <w:rPr>
+          <w:rStyle w:val="NormalTok"/>
+          <w:lang w:val="fr-FR"/>
+        </w:rPr>
+        <w:t>(),</w:t>
+      </w:r>
+      <w:r>
+        <w:rPr>
+          <w:lang w:val="fr-FR"/>
+        </w:rPr>
+        <w:br/>
+      </w:r>
+      <w:r>
+        <w:rPr>
+          <w:rStyle w:val="NormalTok"/>
+          <w:lang w:val="fr-FR"/>
+        </w:rPr>
+        <w:t xml:space="preserve">        </w:t>
+      </w:r>
+      <w:r>
+        <w:rPr>
+          <w:rStyle w:val="DataTypeTok"/>
+          <w:lang w:val="fr-FR"/>
+        </w:rPr>
+        <w:t>axis.ticks =</w:t>
+      </w:r>
+      <w:r>
+        <w:rPr>
+          <w:rStyle w:val="NormalTok"/>
+          <w:lang w:val="fr-FR"/>
+        </w:rPr>
+        <w:t xml:space="preserve"> </w:t>
+      </w:r>
+      <w:r>
+        <w:rPr>
+          <w:rStyle w:val="KeywordTok"/>
+          <w:lang w:val="fr-FR"/>
+        </w:rPr>
+        <w:t>element_blank</w:t>
+      </w:r>
+      <w:r>
+        <w:rPr>
+          <w:rStyle w:val="NormalTok"/>
+          <w:lang w:val="fr-FR"/>
+        </w:rPr>
+        <w:t xml:space="preserve">()) </w:t>
+      </w:r>
+      <w:r>
+        <w:rPr>
+          <w:rStyle w:val="OperatorTok"/>
+          <w:lang w:val="fr-FR"/>
+        </w:rPr>
+        <w:t>+</w:t>
+      </w:r>
+      <w:r>
+        <w:rPr>
+          <w:lang w:val="fr-FR"/>
+        </w:rPr>
+        <w:br/>
+      </w:r>
+      <w:r>
+        <w:rPr>
+          <w:rStyle w:val="StringTok"/>
+          <w:lang w:val="fr-FR"/>
+        </w:rPr>
+        <w:t xml:space="preserve">  </w:t>
+      </w:r>
+      <w:r>
+        <w:rPr>
+          <w:rStyle w:val="NormalTok"/>
+          <w:lang w:val="fr-FR"/>
+        </w:rPr>
+        <w:t>ggspatial</w:t>
+      </w:r>
+      <w:r>
+        <w:rPr>
+          <w:rStyle w:val="OperatorTok"/>
+          <w:lang w:val="fr-FR"/>
+        </w:rPr>
+        <w:t>::</w:t>
+      </w:r>
+      <w:r>
+        <w:rPr>
+          <w:rStyle w:val="KeywordTok"/>
+          <w:lang w:val="fr-FR"/>
+        </w:rPr>
+        <w:t>annotation_scale</w:t>
+      </w:r>
+      <w:r>
+        <w:rPr>
+          <w:rStyle w:val="NormalTok"/>
+          <w:lang w:val="fr-FR"/>
+        </w:rPr>
+        <w:t>(</w:t>
+      </w:r>
+      <w:r>
+        <w:rPr>
+          <w:rStyle w:val="DataTypeTok"/>
+          <w:lang w:val="fr-FR"/>
+        </w:rPr>
+        <w:t>location =</w:t>
+      </w:r>
+      <w:r>
+        <w:rPr>
+          <w:rStyle w:val="NormalTok"/>
+          <w:lang w:val="fr-FR"/>
+        </w:rPr>
+        <w:t xml:space="preserve"> </w:t>
+      </w:r>
+      <w:r>
+        <w:rPr>
+          <w:rStyle w:val="StringTok"/>
+          <w:lang w:val="fr-FR"/>
+        </w:rPr>
+        <w:t>"tr"</w:t>
+      </w:r>
+      <w:r>
+        <w:rPr>
+          <w:rStyle w:val="NormalTok"/>
+          <w:lang w:val="fr-FR"/>
+        </w:rPr>
+        <w:t xml:space="preserve">,  </w:t>
+      </w:r>
+      <w:r>
+        <w:rPr>
+          <w:rStyle w:val="DataTypeTok"/>
+          <w:lang w:val="fr-FR"/>
+        </w:rPr>
+        <w:t>width_hint =</w:t>
+      </w:r>
+      <w:r>
+        <w:rPr>
+          <w:rStyle w:val="NormalTok"/>
+          <w:lang w:val="fr-FR"/>
+        </w:rPr>
+        <w:t xml:space="preserve"> </w:t>
+      </w:r>
+      <w:r>
+        <w:rPr>
+          <w:rStyle w:val="FloatTok"/>
+          <w:lang w:val="fr-FR"/>
+        </w:rPr>
+        <w:t>0.5</w:t>
+      </w:r>
+      <w:r>
+        <w:rPr>
+          <w:rStyle w:val="NormalTok"/>
+          <w:lang w:val="fr-FR"/>
+        </w:rPr>
+        <w:t>)</w:t>
       </w:r>
     </w:p>
     <w:p>
       <w:pPr>
-        <w:pStyle w:val="SourceCode"/>
+        <w:pStyle w:val="FirstParagraph"/>
       </w:pPr>
       <w:r>
         <w:rPr>
-          <w:rStyle w:val="VerbatimChar"/>
-        </w:rPr>
-        <w:t xml:space="preserve">## Linking to GEOS 3.6.1, GDAL 2.2.3, PROJ 4.9.3</w:t>
+          <w:noProof/>
+          <w:lang w:val="fr-FR" w:eastAsia="fr-FR"/>
+        </w:rPr>
+        <w:lastRenderedPageBreak/>
+        <w:drawing>
+          <wp:inline distT="0" distB="0" distL="0" distR="0">
+            <wp:extent cx="4620126" cy="3696101"/>
+            <wp:effectExtent l="0" t="0" r="0" b="0"/>
+            <wp:docPr id="2" name="Picture"/>
+            <wp:cNvGraphicFramePr/>
+            <a:graphic xmlns:a="http://schemas.openxmlformats.org/drawingml/2006/main">
+              <a:graphicData uri="http://schemas.openxmlformats.org/drawingml/2006/picture">
+                <pic:pic xmlns:pic="http://schemas.openxmlformats.org/drawingml/2006/picture">
+                  <pic:nvPicPr>
+                    <pic:cNvPr id="0" name="Picture" descr="elements_CR_sitrada_files/figure-docx/unnamed-chunk-8-1.png"/>
+                    <pic:cNvPicPr>
+                      <a:picLocks noChangeAspect="1" noChangeArrowheads="1"/>
+                    </pic:cNvPicPr>
+                  </pic:nvPicPr>
+                  <pic:blipFill>
+                    <a:blip r:embed="rId8"/>
+                    <a:stretch>
+                      <a:fillRect/>
+                    </a:stretch>
+                  </pic:blipFill>
+                  <pic:spPr bwMode="auto">
+                    <a:xfrm>
+                      <a:off x="0" y="0"/>
+                      <a:ext cx="4620126" cy="3696101"/>
+                    </a:xfrm>
+                    <a:prstGeom prst="rect">
+                      <a:avLst/>
+                    </a:prstGeom>
+                    <a:noFill/>
+                    <a:ln w="9525">
+                      <a:noFill/>
+                      <a:headEnd/>
+                      <a:tailEnd/>
+                    </a:ln>
+                  </pic:spPr>
+                </pic:pic>
+              </a:graphicData>
+            </a:graphic>
+          </wp:inline>
+        </w:drawing>
       </w:r>
     </w:p>
-    <w:p>
-      <w:pPr>
-        <w:pStyle w:val="SourceCode"/>
-      </w:pPr>
-      <w:r>
-        <w:rPr>
-          <w:rStyle w:val="KeywordTok"/>
-        </w:rPr>
-        <w:t xml:space="preserve">library</w:t>
-      </w:r>
-      <w:r>
-        <w:rPr>
-          <w:rStyle w:val="NormalTok"/>
-        </w:rPr>
-        <w:t xml:space="preserve">(tmap) </w:t>
-      </w:r>
-      <w:r>
-        <w:rPr>
-          <w:rStyle w:val="CommentTok"/>
-        </w:rPr>
-        <w:t xml:space="preserve"># package de visualisation spatiale dynamique</w:t>
-      </w:r>
-    </w:p>
-    <w:sectPr/>
+    <w:sectPr>
+      <w:pgSz w:w="12240" w:h="15840"/>
+      <w:pgMar w:top="1417" w:right="1417" w:bottom="1417" w:left="1417" w:header="720" w:footer="720" w:gutter="0"/>
+      <w:cols w:space="720"/>
+    </w:sectPr>
   </w:body>
 </w:document>
 </file>
 
-<file path=word/comments.xml><?xml version="1.0" encoding="utf-8"?>
-<w:comments xmlns:w="http://schemas.openxmlformats.org/wordprocessingml/2006/main" xmlns:m="http://schemas.openxmlformats.org/officeDocument/2006/math" xmlns:r="http://schemas.openxmlformats.org/officeDocument/2006/relationships" xmlns:o="urn:schemas-microsoft-com:office:office" xmlns:v="urn:schemas-microsoft-com:vml" xmlns:w10="urn:schemas-microsoft-com:office:word" xmlns:a="http://schemas.openxmlformats.org/drawingml/2006/main" xmlns:pic="http://schemas.openxmlformats.org/drawingml/2006/picture" xmlns:wp="http://schemas.openxmlformats.org/drawingml/2006/wordprocessingDrawing"/>
+<file path=word/endnotes.xml><?xml version="1.0" encoding="utf-8"?>
+<w:endnotes xmlns:wpc="http://schemas.microsoft.com/office/word/2010/wordprocessingCanvas" xmlns:cx="http://schemas.microsoft.com/office/drawing/2014/chartex" xmlns:mc="http://schemas.openxmlformats.org/markup-compatibility/2006" xmlns:o="urn:schemas-microsoft-com:office:office" xmlns:r="http://schemas.openxmlformats.org/officeDocument/2006/relationships" xmlns:m="http://schemas.openxmlformats.org/officeDocument/2006/math" xmlns:v="urn:schemas-microsoft-com:vml" xmlns:wp14="http://schemas.microsoft.com/office/word/2010/wordprocessingDrawing" xmlns:wp="http://schemas.openxmlformats.org/drawingml/2006/wordprocessingDrawing" xmlns:w10="urn:schemas-microsoft-com:office:word" xmlns:w="http://schemas.openxmlformats.org/wordprocessingml/2006/main" xmlns:w14="http://schemas.microsoft.com/office/word/2010/wordml" xmlns:w15="http://schemas.microsoft.com/office/word/2012/wordml" xmlns:w16se="http://schemas.microsoft.com/office/word/2015/wordml/symex" xmlns:wpg="http://schemas.microsoft.com/office/word/2010/wordprocessingGroup" xmlns:wpi="http://schemas.microsoft.com/office/word/2010/wordprocessingInk" xmlns:wne="http://schemas.microsoft.com/office/word/2006/wordml" xmlns:wps="http://schemas.microsoft.com/office/word/2010/wordprocessingShape" mc:Ignorable="w14 w15 w16se wp14">
+  <w:endnote w:type="separator" w:id="-1">
+    <w:p>
+      <w:pPr>
+        <w:spacing w:after="0"/>
+      </w:pPr>
+      <w:r>
+        <w:separator/>
+      </w:r>
+    </w:p>
+  </w:endnote>
+  <w:endnote w:type="continuationSeparator" w:id="0">
+    <w:p>
+      <w:pPr>
+        <w:spacing w:after="0"/>
+      </w:pPr>
+      <w:r>
+        <w:continuationSeparator/>
+      </w:r>
+    </w:p>
+  </w:endnote>
+</w:endnotes>
 </file>
 
 <file path=word/footnotes.xml><?xml version="1.0" encoding="utf-8"?>
-<w:footnotes xmlns:w="http://schemas.openxmlformats.org/wordprocessingml/2006/main" xmlns:m="http://schemas.openxmlformats.org/officeDocument/2006/math" xmlns:r="http://schemas.openxmlformats.org/officeDocument/2006/relationships" xmlns:o="urn:schemas-microsoft-com:office:office" xmlns:v="urn:schemas-microsoft-com:vml" xmlns:w10="urn:schemas-microsoft-com:office:word" xmlns:a="http://schemas.openxmlformats.org/drawingml/2006/main" xmlns:pic="http://schemas.openxmlformats.org/drawingml/2006/picture" xmlns:wp="http://schemas.openxmlformats.org/drawingml/2006/wordprocessingDrawing">
+<w:footnotes xmlns:wpc="http://schemas.microsoft.com/office/word/2010/wordprocessingCanvas" xmlns:cx="http://schemas.microsoft.com/office/drawing/2014/chartex" xmlns:mc="http://schemas.openxmlformats.org/markup-compatibility/2006" xmlns:o="urn:schemas-microsoft-com:office:office" xmlns:r="http://schemas.openxmlformats.org/officeDocument/2006/relationships" xmlns:m="http://schemas.openxmlformats.org/officeDocument/2006/math" xmlns:v="urn:schemas-microsoft-com:vml" xmlns:wp14="http://schemas.microsoft.com/office/word/2010/wordprocessingDrawing" xmlns:wp="http://schemas.openxmlformats.org/drawingml/2006/wordprocessingDrawing" xmlns:w10="urn:schemas-microsoft-com:office:word" xmlns:w="http://schemas.openxmlformats.org/wordprocessingml/2006/main" xmlns:w14="http://schemas.microsoft.com/office/word/2010/wordml" xmlns:w15="http://schemas.microsoft.com/office/word/2012/wordml" xmlns:w16se="http://schemas.microsoft.com/office/word/2015/wordml/symex" xmlns:wpg="http://schemas.microsoft.com/office/word/2010/wordprocessingGroup" xmlns:wpi="http://schemas.microsoft.com/office/word/2010/wordprocessingInk" xmlns:wne="http://schemas.microsoft.com/office/word/2006/wordml" xmlns:wps="http://schemas.microsoft.com/office/word/2010/wordprocessingShape" mc:Ignorable="w14 w15 w16se wp14">
+  <w:footnote w:type="separator" w:id="-1">
+    <w:p>
+      <w:r>
+        <w:separator/>
+      </w:r>
+    </w:p>
+  </w:footnote>
   <w:footnote w:type="continuationSeparator" w:id="0">
     <w:p>
       <w:r>
         <w:continuationSeparator/>
-      </w:r>
-    </w:p>
-  </w:footnote>
-  <w:footnote w:type="separator" w:id="-1">
-    <w:p>
-      <w:r>
-        <w:separator/>
       </w:r>
     </w:p>
   </w:footnote>
@@ -327,10 +3146,11 @@
 </file>
 
 <file path=word/numbering.xml><?xml version="1.0" encoding="utf-8"?>
-<w:numbering xmlns:w="http://schemas.openxmlformats.org/wordprocessingml/2006/main">
-  <w:abstractNum w:abstractNumId="990">
-    <w:nsid w:val="170cd2de"/>
+<w:numbering xmlns:wpc="http://schemas.microsoft.com/office/word/2010/wordprocessingCanvas" xmlns:cx="http://schemas.microsoft.com/office/drawing/2014/chartex" xmlns:mc="http://schemas.openxmlformats.org/markup-compatibility/2006" xmlns:o="urn:schemas-microsoft-com:office:office" xmlns:r="http://schemas.openxmlformats.org/officeDocument/2006/relationships" xmlns:m="http://schemas.openxmlformats.org/officeDocument/2006/math" xmlns:v="urn:schemas-microsoft-com:vml" xmlns:wp14="http://schemas.microsoft.com/office/word/2010/wordprocessingDrawing" xmlns:wp="http://schemas.openxmlformats.org/drawingml/2006/wordprocessingDrawing" xmlns:w10="urn:schemas-microsoft-com:office:word" xmlns:w="http://schemas.openxmlformats.org/wordprocessingml/2006/main" xmlns:w14="http://schemas.microsoft.com/office/word/2010/wordml" xmlns:w15="http://schemas.microsoft.com/office/word/2012/wordml" xmlns:w16se="http://schemas.microsoft.com/office/word/2015/wordml/symex" xmlns:wpg="http://schemas.microsoft.com/office/word/2010/wordprocessingGroup" xmlns:wpi="http://schemas.microsoft.com/office/word/2010/wordprocessingInk" xmlns:wne="http://schemas.microsoft.com/office/word/2006/wordml" xmlns:wps="http://schemas.microsoft.com/office/word/2010/wordprocessingShape" mc:Ignorable="w14 w15 w16se wp14">
+  <w:abstractNum w:abstractNumId="0" w15:restartNumberingAfterBreak="0">
+    <w:nsid w:val="170CD2DE"/>
     <w:multiLevelType w:val="multilevel"/>
+    <w:tmpl w:val="620496F8"/>
     <w:lvl w:ilvl="0">
       <w:numFmt w:val="bullet"/>
       <w:lvlText w:val=" "/>
@@ -431,9 +3251,10 @@
       </w:pPr>
     </w:lvl>
   </w:abstractNum>
-  <w:abstractNum w:abstractNumId="990">
-    <w:nsid w:val="2c1ae401"/>
+  <w:abstractNum w:abstractNumId="1" w15:restartNumberingAfterBreak="0">
+    <w:nsid w:val="2C1AE401"/>
     <w:multiLevelType w:val="multilevel"/>
+    <w:tmpl w:val="3676DC72"/>
     <w:lvl w:ilvl="0">
       <w:numFmt w:val="bullet"/>
       <w:lvlText w:val=" "/>
@@ -534,17 +3355,17 @@
       </w:pPr>
     </w:lvl>
   </w:abstractNum>
-  <w:num w:numId="1000">
-    <w:abstractNumId w:val="990"/>
+  <w:num w:numId="1">
+    <w:abstractNumId w:val="0"/>
   </w:num>
-  <w:num w:numId="1000">
-    <w:abstractNumId w:val="990"/>
+  <w:num w:numId="2">
+    <w:abstractNumId w:val="0"/>
   </w:num>
 </w:numbering>
 </file>
 
 <file path=word/styles.xml><?xml version="1.0" encoding="utf-8"?>
-<w:styles xmlns:r="http://schemas.openxmlformats.org/officeDocument/2006/relationships" xmlns:w="http://schemas.openxmlformats.org/wordprocessingml/2006/main">
+<w:styles xmlns:mc="http://schemas.openxmlformats.org/markup-compatibility/2006" xmlns:r="http://schemas.openxmlformats.org/officeDocument/2006/relationships" xmlns:w="http://schemas.openxmlformats.org/wordprocessingml/2006/main" xmlns:w14="http://schemas.microsoft.com/office/word/2010/wordml" xmlns:w15="http://schemas.microsoft.com/office/word/2012/wordml" xmlns:w16se="http://schemas.microsoft.com/office/word/2015/wordml/symex" mc:Ignorable="w14 w15 w16se">
   <w:docDefaults>
     <w:rPrDefault>
       <w:rPr>
@@ -560,117 +3381,336 @@
       </w:pPr>
     </w:pPrDefault>
   </w:docDefaults>
-  <w:latentStyles w:defLockedState="0" w:defUIPriority="0" w:defSemiHidden="0" w:defUnhideWhenUsed="0" w:defQFormat="0" w:count="276"/>
+  <w:latentStyles w:defLockedState="0" w:defUIPriority="0" w:defSemiHidden="0" w:defUnhideWhenUsed="0" w:defQFormat="0" w:count="371">
+    <w:lsdException w:name="index 1" w:semiHidden="1" w:unhideWhenUsed="1"/>
+    <w:lsdException w:name="index 7" w:semiHidden="1" w:unhideWhenUsed="1"/>
+    <w:lsdException w:name="index 8" w:semiHidden="1" w:unhideWhenUsed="1"/>
+    <w:lsdException w:name="index 9" w:semiHidden="1" w:unhideWhenUsed="1"/>
+    <w:lsdException w:name="toc 1" w:semiHidden="1" w:unhideWhenUsed="1"/>
+    <w:lsdException w:name="toc 2" w:semiHidden="1" w:unhideWhenUsed="1"/>
+    <w:lsdException w:name="toc 3" w:semiHidden="1" w:unhideWhenUsed="1"/>
+    <w:lsdException w:name="toc 4" w:semiHidden="1" w:unhideWhenUsed="1"/>
+    <w:lsdException w:name="toc 5" w:semiHidden="1" w:unhideWhenUsed="1"/>
+    <w:lsdException w:name="toc 6" w:semiHidden="1" w:unhideWhenUsed="1"/>
+    <w:lsdException w:name="toc 7" w:semiHidden="1" w:unhideWhenUsed="1"/>
+    <w:lsdException w:name="toc 8" w:semiHidden="1" w:unhideWhenUsed="1"/>
+    <w:lsdException w:name="toc 9" w:semiHidden="1" w:unhideWhenUsed="1"/>
+    <w:lsdException w:name="Normal Indent" w:semiHidden="1" w:unhideWhenUsed="1"/>
+    <w:lsdException w:name="footnote text" w:semiHidden="1" w:unhideWhenUsed="1"/>
+    <w:lsdException w:name="annotation text" w:semiHidden="1" w:unhideWhenUsed="1"/>
+    <w:lsdException w:name="header" w:semiHidden="1" w:unhideWhenUsed="1"/>
+    <w:lsdException w:name="footer" w:semiHidden="1" w:unhideWhenUsed="1"/>
+    <w:lsdException w:name="index heading" w:semiHidden="1" w:unhideWhenUsed="1"/>
+    <w:lsdException w:name="caption" w:semiHidden="1" w:unhideWhenUsed="1"/>
+    <w:lsdException w:name="table of figures" w:semiHidden="1" w:unhideWhenUsed="1"/>
+    <w:lsdException w:name="envelope address" w:semiHidden="1" w:unhideWhenUsed="1"/>
+    <w:lsdException w:name="envelope return" w:semiHidden="1" w:unhideWhenUsed="1"/>
+    <w:lsdException w:name="footnote reference" w:semiHidden="1" w:unhideWhenUsed="1"/>
+    <w:lsdException w:name="annotation reference" w:semiHidden="1" w:unhideWhenUsed="1"/>
+    <w:lsdException w:name="line number" w:semiHidden="1" w:unhideWhenUsed="1"/>
+    <w:lsdException w:name="page number" w:semiHidden="1" w:unhideWhenUsed="1"/>
+    <w:lsdException w:name="endnote reference" w:semiHidden="1" w:unhideWhenUsed="1"/>
+    <w:lsdException w:name="endnote text" w:semiHidden="1" w:unhideWhenUsed="1"/>
+    <w:lsdException w:name="table of authorities" w:semiHidden="1" w:unhideWhenUsed="1"/>
+    <w:lsdException w:name="macro" w:semiHidden="1" w:unhideWhenUsed="1"/>
+    <w:lsdException w:name="toa heading" w:semiHidden="1" w:unhideWhenUsed="1"/>
+    <w:lsdException w:name="List" w:semiHidden="1" w:unhideWhenUsed="1"/>
+    <w:lsdException w:name="List Bullet" w:semiHidden="1" w:unhideWhenUsed="1"/>
+    <w:lsdException w:name="List Number" w:semiHidden="1" w:unhideWhenUsed="1"/>
+    <w:lsdException w:name="List 2" w:semiHidden="1" w:unhideWhenUsed="1"/>
+    <w:lsdException w:name="List 3" w:semiHidden="1" w:unhideWhenUsed="1"/>
+    <w:lsdException w:name="List 4" w:semiHidden="1" w:unhideWhenUsed="1"/>
+    <w:lsdException w:name="List 5" w:semiHidden="1" w:unhideWhenUsed="1"/>
+    <w:lsdException w:name="List Bullet 2" w:semiHidden="1" w:unhideWhenUsed="1"/>
+    <w:lsdException w:name="List Bullet 3" w:semiHidden="1" w:unhideWhenUsed="1"/>
+    <w:lsdException w:name="List Bullet 4" w:semiHidden="1" w:unhideWhenUsed="1"/>
+    <w:lsdException w:name="List Bullet 5" w:semiHidden="1" w:unhideWhenUsed="1"/>
+    <w:lsdException w:name="List Number 3" w:semiHidden="1" w:unhideWhenUsed="1"/>
+    <w:lsdException w:name="List Number 4" w:semiHidden="1" w:unhideWhenUsed="1"/>
+    <w:lsdException w:name="Closing" w:semiHidden="1" w:unhideWhenUsed="1"/>
+    <w:lsdException w:name="Signature" w:semiHidden="1" w:unhideWhenUsed="1"/>
+    <w:lsdException w:name="Default Paragraph Font" w:semiHidden="1" w:unhideWhenUsed="1"/>
+    <w:lsdException w:name="Body Text" w:semiHidden="1" w:unhideWhenUsed="1"/>
+    <w:lsdException w:name="Body Text Indent" w:semiHidden="1" w:unhideWhenUsed="1"/>
+    <w:lsdException w:name="List Continue" w:semiHidden="1" w:unhideWhenUsed="1"/>
+    <w:lsdException w:name="List Continue 2" w:semiHidden="1" w:unhideWhenUsed="1"/>
+    <w:lsdException w:name="List Continue 3" w:semiHidden="1" w:unhideWhenUsed="1"/>
+    <w:lsdException w:name="List Continue 4" w:semiHidden="1" w:unhideWhenUsed="1"/>
+    <w:lsdException w:name="List Continue 5" w:semiHidden="1" w:unhideWhenUsed="1"/>
+    <w:lsdException w:name="Message Header" w:semiHidden="1" w:unhideWhenUsed="1"/>
+    <w:lsdException w:name="Salutation" w:semiHidden="1" w:unhideWhenUsed="1"/>
+    <w:lsdException w:name="Date" w:semiHidden="1" w:unhideWhenUsed="1"/>
+    <w:lsdException w:name="Body Text First Indent" w:semiHidden="1" w:unhideWhenUsed="1"/>
+    <w:lsdException w:name="Body Text First Indent 2" w:semiHidden="1" w:unhideWhenUsed="1"/>
+    <w:lsdException w:name="Note Heading" w:semiHidden="1" w:unhideWhenUsed="1"/>
+    <w:lsdException w:name="Body Text 2" w:semiHidden="1" w:unhideWhenUsed="1"/>
+    <w:lsdException w:name="Body Text 3" w:semiHidden="1" w:unhideWhenUsed="1"/>
+    <w:lsdException w:name="Body Text Indent 2" w:semiHidden="1" w:unhideWhenUsed="1"/>
+    <w:lsdException w:name="Document Map" w:semiHidden="1" w:unhideWhenUsed="1"/>
+    <w:lsdException w:name="Plain Text" w:semiHidden="1" w:unhideWhenUsed="1"/>
+    <w:lsdException w:name="E-mail Signature" w:semiHidden="1" w:unhideWhenUsed="1"/>
+    <w:lsdException w:name="HTML Top of Form" w:semiHidden="1" w:unhideWhenUsed="1"/>
+    <w:lsdException w:name="HTML Bottom of Form" w:semiHidden="1" w:unhideWhenUsed="1"/>
+    <w:lsdException w:name="Normal (Web)" w:semiHidden="1" w:unhideWhenUsed="1"/>
+    <w:lsdException w:name="HTML Acronym" w:semiHidden="1" w:unhideWhenUsed="1"/>
+    <w:lsdException w:name="HTML Address" w:semiHidden="1" w:unhideWhenUsed="1"/>
+    <w:lsdException w:name="HTML Cite" w:semiHidden="1" w:unhideWhenUsed="1"/>
+    <w:lsdException w:name="HTML Code" w:semiHidden="1" w:unhideWhenUsed="1"/>
+    <w:lsdException w:name="HTML Definition" w:semiHidden="1" w:unhideWhenUsed="1"/>
+    <w:lsdException w:name="HTML Keyboard" w:semiHidden="1" w:unhideWhenUsed="1"/>
+    <w:lsdException w:name="HTML Preformatted" w:semiHidden="1" w:unhideWhenUsed="1"/>
+    <w:lsdException w:name="HTML Sample" w:semiHidden="1" w:unhideWhenUsed="1"/>
+    <w:lsdException w:name="HTML Typewriter" w:semiHidden="1" w:unhideWhenUsed="1"/>
+    <w:lsdException w:name="HTML Variable" w:semiHidden="1" w:unhideWhenUsed="1"/>
+    <w:lsdException w:name="Normal Table" w:semiHidden="1" w:unhideWhenUsed="1"/>
+    <w:lsdException w:name="annotation subject" w:semiHidden="1" w:unhideWhenUsed="1"/>
+    <w:lsdException w:name="No List" w:semiHidden="1" w:unhideWhenUsed="1"/>
+    <w:lsdException w:name="Outline List 1" w:semiHidden="1" w:unhideWhenUsed="1"/>
+    <w:lsdException w:name="Outline List 2" w:semiHidden="1" w:unhideWhenUsed="1"/>
+    <w:lsdException w:name="Outline List 3" w:semiHidden="1" w:unhideWhenUsed="1"/>
+    <w:lsdException w:name="Table Simple 1" w:semiHidden="1" w:unhideWhenUsed="1"/>
+    <w:lsdException w:name="Table Simple 2" w:semiHidden="1" w:unhideWhenUsed="1"/>
+    <w:lsdException w:name="Table Simple 3" w:semiHidden="1" w:unhideWhenUsed="1"/>
+    <w:lsdException w:name="Table Classic 1" w:semiHidden="1" w:unhideWhenUsed="1"/>
+    <w:lsdException w:name="Table Classic 2" w:semiHidden="1" w:unhideWhenUsed="1"/>
+    <w:lsdException w:name="Table Classic 3" w:semiHidden="1" w:unhideWhenUsed="1"/>
+    <w:lsdException w:name="Table Classic 4" w:semiHidden="1" w:unhideWhenUsed="1"/>
+    <w:lsdException w:name="Table Colorful 1" w:semiHidden="1" w:unhideWhenUsed="1"/>
+    <w:lsdException w:name="Table Colorful 2" w:semiHidden="1" w:unhideWhenUsed="1"/>
+    <w:lsdException w:name="Table Colorful 3" w:semiHidden="1" w:unhideWhenUsed="1"/>
+    <w:lsdException w:name="Table Columns 1" w:semiHidden="1" w:unhideWhenUsed="1"/>
+    <w:lsdException w:name="Table Columns 2" w:semiHidden="1" w:unhideWhenUsed="1"/>
+    <w:lsdException w:name="Table Columns 3" w:semiHidden="1" w:unhideWhenUsed="1"/>
+    <w:lsdException w:name="Table Columns 4" w:semiHidden="1" w:unhideWhenUsed="1"/>
+    <w:lsdException w:name="Table Columns 5" w:semiHidden="1" w:unhideWhenUsed="1"/>
+    <w:lsdException w:name="Table Grid 1" w:semiHidden="1" w:unhideWhenUsed="1"/>
+    <w:lsdException w:name="Table Grid 2" w:semiHidden="1" w:unhideWhenUsed="1"/>
+    <w:lsdException w:name="Table Grid 3" w:semiHidden="1" w:unhideWhenUsed="1"/>
+    <w:lsdException w:name="Table Grid 4" w:semiHidden="1" w:unhideWhenUsed="1"/>
+    <w:lsdException w:name="Table Grid 5" w:semiHidden="1" w:unhideWhenUsed="1"/>
+    <w:lsdException w:name="Table Grid 6" w:semiHidden="1" w:unhideWhenUsed="1"/>
+    <w:lsdException w:name="Table Grid 7" w:semiHidden="1" w:unhideWhenUsed="1"/>
+    <w:lsdException w:name="Table Grid 8" w:semiHidden="1" w:unhideWhenUsed="1"/>
+    <w:lsdException w:name="Table List 1" w:semiHidden="1" w:unhideWhenUsed="1"/>
+    <w:lsdException w:name="Table List 2" w:semiHidden="1" w:unhideWhenUsed="1"/>
+    <w:lsdException w:name="Table List 3" w:semiHidden="1" w:unhideWhenUsed="1"/>
+    <w:lsdException w:name="Table List 4" w:semiHidden="1" w:unhideWhenUsed="1"/>
+    <w:lsdException w:name="Table List 5" w:semiHidden="1" w:unhideWhenUsed="1"/>
+    <w:lsdException w:name="Table List 6" w:semiHidden="1" w:unhideWhenUsed="1"/>
+    <w:lsdException w:name="Table List 7" w:semiHidden="1" w:unhideWhenUsed="1"/>
+    <w:lsdException w:name="Table List 8" w:semiHidden="1" w:unhideWhenUsed="1"/>
+    <w:lsdException w:name="Table 3D effects 1" w:semiHidden="1" w:unhideWhenUsed="1"/>
+    <w:lsdException w:name="Table 3D effects 2" w:semiHidden="1" w:unhideWhenUsed="1"/>
+    <w:lsdException w:name="Table 3D effects 3" w:semiHidden="1" w:unhideWhenUsed="1"/>
+    <w:lsdException w:name="Table Contemporary" w:semiHidden="1" w:unhideWhenUsed="1"/>
+    <w:lsdException w:name="Table Elegant" w:semiHidden="1" w:unhideWhenUsed="1"/>
+    <w:lsdException w:name="Table Professional" w:semiHidden="1" w:unhideWhenUsed="1"/>
+    <w:lsdException w:name="Table Subtle 1" w:semiHidden="1" w:unhideWhenUsed="1"/>
+    <w:lsdException w:name="Table Subtle 2" w:semiHidden="1" w:unhideWhenUsed="1"/>
+    <w:lsdException w:name="Table Web 1" w:semiHidden="1" w:unhideWhenUsed="1"/>
+    <w:lsdException w:name="Table Web 2" w:semiHidden="1" w:unhideWhenUsed="1"/>
+    <w:lsdException w:name="Table Web 3" w:semiHidden="1" w:unhideWhenUsed="1"/>
+    <w:lsdException w:name="Balloon Text" w:semiHidden="1" w:unhideWhenUsed="1"/>
+    <w:lsdException w:name="Table Theme" w:semiHidden="1" w:unhideWhenUsed="1"/>
+    <w:lsdException w:name="Placeholder Text" w:semiHidden="1"/>
+    <w:lsdException w:name="Light Shading"/>
+    <w:lsdException w:name="Light List"/>
+    <w:lsdException w:name="Light Grid"/>
+    <w:lsdException w:name="Medium Shading 1"/>
+    <w:lsdException w:name="Medium Shading 2"/>
+    <w:lsdException w:name="Medium List 1"/>
+    <w:lsdException w:name="Medium List 2"/>
+    <w:lsdException w:name="Light Shading Accent 1"/>
+    <w:lsdException w:name="Light List Accent 1"/>
+    <w:lsdException w:name="Light Grid Accent 1"/>
+    <w:lsdException w:name="Medium Shading 1 Accent 1"/>
+    <w:lsdException w:name="Medium Shading 2 Accent 1"/>
+    <w:lsdException w:name="Medium List 1 Accent 1"/>
+    <w:lsdException w:name="Revision" w:semiHidden="1"/>
+    <w:lsdException w:name="Medium List 2 Accent 1"/>
+    <w:lsdException w:name="Medium Grid 1 Accent 1"/>
+    <w:lsdException w:name="Medium Grid 2 Accent 1"/>
+    <w:lsdException w:name="Medium Grid 3 Accent 1"/>
+    <w:lsdException w:name="Dark List Accent 1"/>
+    <w:lsdException w:name="Colorful Shading Accent 1"/>
+    <w:lsdException w:name="Colorful List Accent 1"/>
+    <w:lsdException w:name="Colorful Grid Accent 1"/>
+    <w:lsdException w:name="Light Shading Accent 2"/>
+    <w:lsdException w:name="Light List Accent 2"/>
+    <w:lsdException w:name="Light Grid Accent 2"/>
+    <w:lsdException w:name="Medium Shading 1 Accent 2"/>
+    <w:lsdException w:name="Medium Shading 2 Accent 2"/>
+    <w:lsdException w:name="Medium List 1 Accent 2"/>
+    <w:lsdException w:name="Medium List 2 Accent 2"/>
+    <w:lsdException w:name="Medium Grid 1 Accent 2"/>
+    <w:lsdException w:name="Medium Grid 2 Accent 2"/>
+    <w:lsdException w:name="Medium Grid 3 Accent 2"/>
+    <w:lsdException w:name="Dark List Accent 2"/>
+    <w:lsdException w:name="Colorful Shading Accent 2"/>
+    <w:lsdException w:name="Colorful List Accent 2"/>
+    <w:lsdException w:name="Colorful Grid Accent 2"/>
+    <w:lsdException w:name="Light Shading Accent 3"/>
+    <w:lsdException w:name="Light List Accent 3"/>
+    <w:lsdException w:name="Light Grid Accent 3"/>
+    <w:lsdException w:name="Medium Shading 1 Accent 3"/>
+    <w:lsdException w:name="Medium Shading 2 Accent 3"/>
+    <w:lsdException w:name="Medium List 1 Accent 3"/>
+    <w:lsdException w:name="Medium List 2 Accent 3"/>
+    <w:lsdException w:name="Medium Grid 1 Accent 3"/>
+    <w:lsdException w:name="Medium Grid 2 Accent 3"/>
+    <w:lsdException w:name="Medium Grid 3 Accent 3"/>
+    <w:lsdException w:name="Dark List Accent 3"/>
+    <w:lsdException w:name="Colorful Shading Accent 3"/>
+    <w:lsdException w:name="Colorful List Accent 3"/>
+    <w:lsdException w:name="Colorful Grid Accent 3"/>
+    <w:lsdException w:name="Light Shading Accent 4"/>
+    <w:lsdException w:name="Light List Accent 4"/>
+    <w:lsdException w:name="Light Grid Accent 4"/>
+    <w:lsdException w:name="Medium Shading 1 Accent 4"/>
+    <w:lsdException w:name="Medium Shading 2 Accent 4"/>
+    <w:lsdException w:name="Medium List 1 Accent 4"/>
+    <w:lsdException w:name="Medium List 2 Accent 4"/>
+    <w:lsdException w:name="Medium Grid 1 Accent 4"/>
+    <w:lsdException w:name="Medium Grid 2 Accent 4"/>
+    <w:lsdException w:name="Medium Grid 3 Accent 4"/>
+    <w:lsdException w:name="Dark List Accent 4"/>
+    <w:lsdException w:name="Colorful Shading Accent 4"/>
+    <w:lsdException w:name="Colorful List Accent 4"/>
+    <w:lsdException w:name="Colorful Grid Accent 4"/>
+    <w:lsdException w:name="Light Shading Accent 5"/>
+    <w:lsdException w:name="Light List Accent 5"/>
+    <w:lsdException w:name="Light Grid Accent 5"/>
+    <w:lsdException w:name="Medium Shading 1 Accent 5"/>
+    <w:lsdException w:name="Medium Shading 2 Accent 5"/>
+    <w:lsdException w:name="Medium List 1 Accent 5"/>
+    <w:lsdException w:name="Medium List 2 Accent 5"/>
+    <w:lsdException w:name="Medium Grid 1 Accent 5"/>
+    <w:lsdException w:name="Medium Grid 2 Accent 5"/>
+    <w:lsdException w:name="Medium Grid 3 Accent 5"/>
+    <w:lsdException w:name="Dark List Accent 5"/>
+    <w:lsdException w:name="Colorful Shading Accent 5"/>
+    <w:lsdException w:name="Colorful List Accent 5"/>
+    <w:lsdException w:name="Colorful Grid Accent 5"/>
+    <w:lsdException w:name="Light Shading Accent 6"/>
+    <w:lsdException w:name="Light List Accent 6"/>
+    <w:lsdException w:name="Light Grid Accent 6"/>
+    <w:lsdException w:name="Medium Shading 1 Accent 6"/>
+    <w:lsdException w:name="Medium Shading 2 Accent 6"/>
+    <w:lsdException w:name="Medium List 1 Accent 6"/>
+    <w:lsdException w:name="Medium List 2 Accent 6"/>
+    <w:lsdException w:name="Medium Grid 1 Accent 6"/>
+    <w:lsdException w:name="Medium Grid 2 Accent 6"/>
+    <w:lsdException w:name="Medium Grid 3 Accent 6"/>
+    <w:lsdException w:name="Dark List Accent 6"/>
+    <w:lsdException w:name="Colorful Shading Accent 6"/>
+    <w:lsdException w:name="Colorful List Accent 6"/>
+    <w:lsdException w:name="Colorful Grid Accent 6"/>
+    <w:lsdException w:name="Bibliography" w:semiHidden="1" w:unhideWhenUsed="1"/>
+    <w:lsdException w:name="TOC Heading" w:semiHidden="1" w:unhideWhenUsed="1"/>
+    <w:lsdException w:name="Grid Table 4" w:uiPriority="49"/>
+    <w:lsdException w:name="Grid Table 5 Dark" w:uiPriority="50"/>
+    <w:lsdException w:name="Grid Table 6 Colorful" w:uiPriority="51"/>
+    <w:lsdException w:name="Grid Table 7 Colorful" w:uiPriority="52"/>
+    <w:lsdException w:name="Grid Table 1 Light Accent 1" w:uiPriority="46"/>
+    <w:lsdException w:name="Grid Table 2 Accent 1" w:uiPriority="47"/>
+    <w:lsdException w:name="Grid Table 3 Accent 1" w:uiPriority="48"/>
+    <w:lsdException w:name="Grid Table 4 Accent 1" w:uiPriority="49"/>
+    <w:lsdException w:name="Grid Table 5 Dark Accent 1" w:uiPriority="50"/>
+    <w:lsdException w:name="Grid Table 6 Colorful Accent 1" w:uiPriority="51"/>
+    <w:lsdException w:name="Grid Table 7 Colorful Accent 1" w:uiPriority="52"/>
+    <w:lsdException w:name="Grid Table 1 Light Accent 2" w:uiPriority="46"/>
+    <w:lsdException w:name="Grid Table 2 Accent 2" w:uiPriority="47"/>
+    <w:lsdException w:name="Grid Table 3 Accent 2" w:uiPriority="48"/>
+    <w:lsdException w:name="Grid Table 4 Accent 2" w:uiPriority="49"/>
+    <w:lsdException w:name="Grid Table 5 Dark Accent 2" w:uiPriority="50"/>
+    <w:lsdException w:name="Grid Table 6 Colorful Accent 2" w:uiPriority="51"/>
+    <w:lsdException w:name="Grid Table 7 Colorful Accent 2" w:uiPriority="52"/>
+    <w:lsdException w:name="Grid Table 1 Light Accent 3" w:uiPriority="46"/>
+    <w:lsdException w:name="Grid Table 2 Accent 3" w:uiPriority="47"/>
+    <w:lsdException w:name="Grid Table 3 Accent 3" w:uiPriority="48"/>
+    <w:lsdException w:name="Grid Table 4 Accent 3" w:uiPriority="49"/>
+    <w:lsdException w:name="Grid Table 5 Dark Accent 3" w:uiPriority="50"/>
+    <w:lsdException w:name="Grid Table 6 Colorful Accent 3" w:uiPriority="51"/>
+    <w:lsdException w:name="Grid Table 7 Colorful Accent 3" w:uiPriority="52"/>
+    <w:lsdException w:name="Grid Table 1 Light Accent 4" w:uiPriority="46"/>
+    <w:lsdException w:name="Grid Table 2 Accent 4" w:uiPriority="47"/>
+    <w:lsdException w:name="Grid Table 3 Accent 4" w:uiPriority="48"/>
+    <w:lsdException w:name="Grid Table 4 Accent 4" w:uiPriority="49"/>
+    <w:lsdException w:name="Grid Table 5 Dark Accent 4" w:uiPriority="50"/>
+    <w:lsdException w:name="Grid Table 6 Colorful Accent 4" w:uiPriority="51"/>
+    <w:lsdException w:name="Grid Table 7 Colorful Accent 4" w:uiPriority="52"/>
+    <w:lsdException w:name="Grid Table 1 Light Accent 5" w:uiPriority="46"/>
+    <w:lsdException w:name="Grid Table 2 Accent 5" w:uiPriority="47"/>
+    <w:lsdException w:name="Grid Table 3 Accent 5" w:uiPriority="48"/>
+    <w:lsdException w:name="Grid Table 4 Accent 5" w:uiPriority="49"/>
+    <w:lsdException w:name="Grid Table 5 Dark Accent 5" w:uiPriority="50"/>
+    <w:lsdException w:name="Grid Table 6 Colorful Accent 5" w:uiPriority="51"/>
+    <w:lsdException w:name="Grid Table 7 Colorful Accent 5" w:uiPriority="52"/>
+    <w:lsdException w:name="Grid Table 1 Light Accent 6" w:uiPriority="46"/>
+    <w:lsdException w:name="Grid Table 2 Accent 6" w:uiPriority="47"/>
+    <w:lsdException w:name="Grid Table 3 Accent 6" w:uiPriority="48"/>
+    <w:lsdException w:name="Grid Table 4 Accent 6" w:uiPriority="49"/>
+    <w:lsdException w:name="Grid Table 5 Dark Accent 6" w:uiPriority="50"/>
+    <w:lsdException w:name="Grid Table 6 Colorful Accent 6" w:uiPriority="51"/>
+    <w:lsdException w:name="Grid Table 7 Colorful Accent 6" w:uiPriority="52"/>
+    <w:lsdException w:name="List Table 1 Light" w:uiPriority="46"/>
+    <w:lsdException w:name="List Table 2" w:uiPriority="47"/>
+    <w:lsdException w:name="List Table 3" w:uiPriority="48"/>
+    <w:lsdException w:name="List Table 4" w:uiPriority="49"/>
+    <w:lsdException w:name="List Table 5 Dark" w:uiPriority="50"/>
+    <w:lsdException w:name="List Table 6 Colorful" w:uiPriority="51"/>
+    <w:lsdException w:name="List Table 7 Colorful" w:uiPriority="52"/>
+    <w:lsdException w:name="List Table 1 Light Accent 1" w:uiPriority="46"/>
+    <w:lsdException w:name="List Table 2 Accent 1" w:uiPriority="47"/>
+    <w:lsdException w:name="List Table 3 Accent 1" w:uiPriority="48"/>
+    <w:lsdException w:name="List Table 4 Accent 1" w:uiPriority="49"/>
+    <w:lsdException w:name="List Table 5 Dark Accent 1" w:uiPriority="50"/>
+    <w:lsdException w:name="List Table 6 Colorful Accent 1" w:uiPriority="51"/>
+    <w:lsdException w:name="List Table 7 Colorful Accent 1" w:uiPriority="52"/>
+    <w:lsdException w:name="List Table 1 Light Accent 2" w:uiPriority="46"/>
+    <w:lsdException w:name="List Table 2 Accent 2" w:uiPriority="47"/>
+    <w:lsdException w:name="List Table 3 Accent 2" w:uiPriority="48"/>
+    <w:lsdException w:name="List Table 4 Accent 2" w:uiPriority="49"/>
+    <w:lsdException w:name="List Table 5 Dark Accent 2" w:uiPriority="50"/>
+    <w:lsdException w:name="List Table 6 Colorful Accent 2" w:uiPriority="51"/>
+    <w:lsdException w:name="List Table 7 Colorful Accent 2" w:uiPriority="52"/>
+    <w:lsdException w:name="List Table 1 Light Accent 3" w:uiPriority="46"/>
+    <w:lsdException w:name="List Table 2 Accent 3" w:uiPriority="47"/>
+    <w:lsdException w:name="List Table 3 Accent 3" w:uiPriority="48"/>
+    <w:lsdException w:name="List Table 4 Accent 3" w:uiPriority="49"/>
+    <w:lsdException w:name="List Table 5 Dark Accent 3" w:uiPriority="50"/>
+    <w:lsdException w:name="List Table 6 Colorful Accent 3" w:uiPriority="51"/>
+    <w:lsdException w:name="List Table 7 Colorful Accent 3" w:uiPriority="52"/>
+    <w:lsdException w:name="List Table 1 Light Accent 4" w:uiPriority="46"/>
+    <w:lsdException w:name="List Table 2 Accent 4" w:uiPriority="47"/>
+    <w:lsdException w:name="List Table 3 Accent 4" w:uiPriority="48"/>
+    <w:lsdException w:name="List Table 4 Accent 4" w:uiPriority="49"/>
+    <w:lsdException w:name="List Table 5 Dark Accent 4" w:uiPriority="50"/>
+    <w:lsdException w:name="List Table 6 Colorful Accent 4" w:uiPriority="51"/>
+    <w:lsdException w:name="List Table 7 Colorful Accent 4" w:uiPriority="52"/>
+    <w:lsdException w:name="List Table 1 Light Accent 5" w:uiPriority="46"/>
+    <w:lsdException w:name="List Table 2 Accent 5" w:uiPriority="47"/>
+    <w:lsdException w:name="List Table 3 Accent 5" w:uiPriority="48"/>
+    <w:lsdException w:name="List Table 4 Accent 5" w:uiPriority="49"/>
+    <w:lsdException w:name="List Table 5 Dark Accent 5" w:uiPriority="50"/>
+    <w:lsdException w:name="List Table 6 Colorful Accent 5" w:uiPriority="51"/>
+    <w:lsdException w:name="List Table 7 Colorful Accent 5" w:uiPriority="52"/>
+    <w:lsdException w:name="List Table 1 Light Accent 6" w:uiPriority="46"/>
+    <w:lsdException w:name="List Table 2 Accent 6" w:uiPriority="47"/>
+    <w:lsdException w:name="List Table 3 Accent 6" w:uiPriority="48"/>
+    <w:lsdException w:name="List Table 4 Accent 6" w:uiPriority="49"/>
+    <w:lsdException w:name="List Table 5 Dark Accent 6" w:uiPriority="50"/>
+    <w:lsdException w:name="List Table 6 Colorful Accent 6" w:uiPriority="51"/>
+    <w:lsdException w:name="List Table 7 Colorful Accent 6" w:uiPriority="52"/>
+  </w:latentStyles>
   <w:style w:type="paragraph" w:default="1" w:styleId="Normal">
     <w:name w:val="Normal"/>
     <w:qFormat/>
   </w:style>
-  <w:style w:type="paragraph" w:styleId="BodyText">
-    <w:name w:val="Body Text"/>
+  <w:style w:type="paragraph" w:styleId="Titre1">
+    <w:name w:val="heading 1"/>
     <w:basedOn w:val="Normal"/>
-    <w:link w:val="BodyTextChar"/>
-    <w:pPr>
-      <w:spacing w:before="180" w:after="180"/>
-    </w:pPr>
-    <w:qFormat/>
-  </w:style>
-  <w:style w:type="paragraph" w:customStyle="1" w:styleId="FirstParagraph">
-    <w:name w:val="First Paragraph"/>
-    <w:basedOn w:val="BodyText"/>
-    <w:next w:val="BodyText"/>
-    <w:qFormat/>
-  </w:style>
-  <w:style w:type="paragraph" w:customStyle="1" w:styleId="Compact">
-    <w:name w:val="Compact"/>
-    <w:basedOn w:val="BodyText"/>
-    <w:qFormat/>
-    <w:pPr>
-      <w:spacing w:before="36" w:after="36"/>
-    </w:pPr>
-  </w:style>
-  <w:style w:type="paragraph" w:styleId="Title">
-    <w:name w:val="Title"/>
-    <w:basedOn w:val="Normal"/>
-    <w:next w:val="BodyText"/>
-    <w:qFormat/>
-    <w:pPr>
-      <w:keepNext/>
-      <w:keepLines/>
-      <w:spacing w:before="480" w:after="240"/>
-      <w:jc w:val="center"/>
-    </w:pPr>
-    <w:rPr>
-      <w:rFonts w:asciiTheme="majorHAnsi" w:eastAsiaTheme="majorEastAsia" w:hAnsiTheme="majorHAnsi" w:cstheme="majorBidi"/>
-      <w:b/>
-      <w:bCs/>
-      <w:color w:val="345A8A" w:themeColor="accent1" w:themeShade="B5"/>
-      <w:sz w:val="36"/>
-      <w:szCs w:val="36"/>
-    </w:rPr>
-  </w:style>
-  <w:style w:type="paragraph" w:styleId="Subtitle">
-    <w:name w:val="Subtitle"/>
-    <w:basedOn w:val="Title"/>
-    <w:next w:val="BodyText"/>
-    <w:qFormat/>
-    <w:pPr>
-      <w:keepNext/>
-      <w:keepLines/>
-      <w:spacing w:before="240" w:after="240"/>
-      <w:jc w:val="center"/>
-    </w:pPr>
-    <w:rPr>
-      <w:sz w:val="30"/>
-      <w:szCs w:val="30"/>
-    </w:rPr>
-  </w:style>
-  <w:style w:type="paragraph" w:customStyle="1" w:styleId="Author">
-    <w:name w:val="Author"/>
-    <w:next w:val="BodyText"/>
-    <w:qFormat/>
-    <w:pPr>
-      <w:keepNext/>
-      <w:keepLines/>
-      <w:jc w:val="center"/>
-    </w:pPr>
-  </w:style>
-  <w:style w:type="paragraph" w:styleId="Date">
-    <w:name w:val="Date"/>
-    <w:next w:val="BodyText"/>
-    <w:qFormat/>
-    <w:pPr>
-      <w:keepNext/>
-      <w:keepLines/>
-      <w:jc w:val="center"/>
-    </w:pPr>
-  </w:style>
-  <w:style w:type="paragraph" w:customStyle="1" w:styleId="Abstract">
-    <w:name w:val="Abstract"/>
-    <w:basedOn w:val="Normal"/>
-    <w:next w:val="BodyText"/>
-    <w:qFormat/>
-    <w:pPr>
-      <w:keepNext/>
-      <w:keepLines/>
-      <w:spacing w:before="300" w:after="300"/>
-    </w:pPr>
-    <w:rPr>
-      <w:sz w:val="20"/>
-      <w:szCs w:val="20"/>
-    </w:rPr>
-  </w:style>
-  <w:style w:type="paragraph" w:styleId="Bibliography">
-    <w:name w:val="Bibliography"/>
-    <w:basedOn w:val="Normal"/>
-    <w:next w:val="Bibliography"/>
-    <w:qFormat/>
-    <w:pPr/>
-    <w:rPr/>
-  </w:style>
-  <w:style w:type="paragraph" w:styleId="Heading1">
-    <w:name w:val="Heading 1"/>
-    <w:basedOn w:val="Normal"/>
-    <w:next w:val="BodyText"/>
+    <w:next w:val="Corpsdetexte"/>
     <w:uiPriority w:val="9"/>
     <w:qFormat/>
     <w:pPr>
@@ -688,10 +3728,10 @@
       <w:szCs w:val="32"/>
     </w:rPr>
   </w:style>
-  <w:style w:type="paragraph" w:styleId="Heading2">
-    <w:name w:val="Heading 2"/>
+  <w:style w:type="paragraph" w:styleId="Titre2">
+    <w:name w:val="heading 2"/>
     <w:basedOn w:val="Normal"/>
-    <w:next w:val="BodyText"/>
+    <w:next w:val="Corpsdetexte"/>
     <w:uiPriority w:val="9"/>
     <w:unhideWhenUsed/>
     <w:qFormat/>
@@ -710,10 +3750,10 @@
       <w:szCs w:val="32"/>
     </w:rPr>
   </w:style>
-  <w:style w:type="paragraph" w:styleId="Heading3">
-    <w:name w:val="Heading 3"/>
+  <w:style w:type="paragraph" w:styleId="Titre3">
+    <w:name w:val="heading 3"/>
     <w:basedOn w:val="Normal"/>
-    <w:next w:val="BodyText"/>
+    <w:next w:val="Corpsdetexte"/>
     <w:uiPriority w:val="9"/>
     <w:unhideWhenUsed/>
     <w:qFormat/>
@@ -732,10 +3772,10 @@
       <w:szCs w:val="28"/>
     </w:rPr>
   </w:style>
-  <w:style w:type="paragraph" w:styleId="Heading4">
-    <w:name w:val="Heading 4"/>
+  <w:style w:type="paragraph" w:styleId="Titre4">
+    <w:name w:val="heading 4"/>
     <w:basedOn w:val="Normal"/>
-    <w:next w:val="BodyText"/>
+    <w:next w:val="Corpsdetexte"/>
     <w:uiPriority w:val="9"/>
     <w:unhideWhenUsed/>
     <w:qFormat/>
@@ -750,14 +3790,12 @@
       <w:b/>
       <w:bCs/>
       <w:color w:val="4F81BD" w:themeColor="accent1"/>
-      <w:sz w:val="24"/>
-      <w:szCs w:val="24"/>
-    </w:rPr>
-  </w:style>
-  <w:style w:type="paragraph" w:styleId="Heading5">
-    <w:name w:val="Heading 5"/>
+    </w:rPr>
+  </w:style>
+  <w:style w:type="paragraph" w:styleId="Titre5">
+    <w:name w:val="heading 5"/>
     <w:basedOn w:val="Normal"/>
-    <w:next w:val="BodyText"/>
+    <w:next w:val="Corpsdetexte"/>
     <w:uiPriority w:val="9"/>
     <w:unhideWhenUsed/>
     <w:qFormat/>
@@ -772,14 +3810,12 @@
       <w:i/>
       <w:iCs/>
       <w:color w:val="4F81BD" w:themeColor="accent1"/>
-      <w:sz w:val="24"/>
-      <w:szCs w:val="24"/>
-    </w:rPr>
-  </w:style>
-  <w:style w:type="paragraph" w:styleId="Heading6">
-    <w:name w:val="Heading 6"/>
+    </w:rPr>
+  </w:style>
+  <w:style w:type="paragraph" w:styleId="Titre6">
+    <w:name w:val="heading 6"/>
     <w:basedOn w:val="Normal"/>
-    <w:next w:val="BodyText"/>
+    <w:next w:val="Corpsdetexte"/>
     <w:uiPriority w:val="9"/>
     <w:unhideWhenUsed/>
     <w:qFormat/>
@@ -792,14 +3828,12 @@
     <w:rPr>
       <w:rFonts w:asciiTheme="majorHAnsi" w:eastAsiaTheme="majorEastAsia" w:hAnsiTheme="majorHAnsi" w:cstheme="majorBidi"/>
       <w:color w:val="4F81BD" w:themeColor="accent1"/>
-      <w:sz w:val="24"/>
-      <w:szCs w:val="24"/>
-    </w:rPr>
-  </w:style>
-  <w:style w:type="paragraph" w:styleId="Heading7">
-    <w:name w:val="Heading 7"/>
+    </w:rPr>
+  </w:style>
+  <w:style w:type="paragraph" w:styleId="Titre7">
+    <w:name w:val="heading 7"/>
     <w:basedOn w:val="Normal"/>
-    <w:next w:val="BodyText"/>
+    <w:next w:val="Corpsdetexte"/>
     <w:uiPriority w:val="9"/>
     <w:unhideWhenUsed/>
     <w:qFormat/>
@@ -812,14 +3846,12 @@
     <w:rPr>
       <w:rFonts w:asciiTheme="majorHAnsi" w:eastAsiaTheme="majorEastAsia" w:hAnsiTheme="majorHAnsi" w:cstheme="majorBidi"/>
       <w:color w:val="4F81BD" w:themeColor="accent1"/>
-      <w:sz w:val="24"/>
-      <w:szCs w:val="24"/>
-    </w:rPr>
-  </w:style>
-  <w:style w:type="paragraph" w:styleId="Heading8">
-    <w:name w:val="Heading 8"/>
+    </w:rPr>
+  </w:style>
+  <w:style w:type="paragraph" w:styleId="Titre8">
+    <w:name w:val="heading 8"/>
     <w:basedOn w:val="Normal"/>
-    <w:next w:val="BodyText"/>
+    <w:next w:val="Corpsdetexte"/>
     <w:uiPriority w:val="9"/>
     <w:unhideWhenUsed/>
     <w:qFormat/>
@@ -832,14 +3864,12 @@
     <w:rPr>
       <w:rFonts w:asciiTheme="majorHAnsi" w:eastAsiaTheme="majorEastAsia" w:hAnsiTheme="majorHAnsi" w:cstheme="majorBidi"/>
       <w:color w:val="4F81BD" w:themeColor="accent1"/>
-      <w:sz w:val="24"/>
-      <w:szCs w:val="24"/>
-    </w:rPr>
-  </w:style>
-  <w:style w:type="paragraph" w:styleId="Heading9">
-    <w:name w:val="Heading 9"/>
+    </w:rPr>
+  </w:style>
+  <w:style w:type="paragraph" w:styleId="Titre9">
+    <w:name w:val="heading 9"/>
     <w:basedOn w:val="Normal"/>
-    <w:next w:val="BodyText"/>
+    <w:next w:val="Corpsdetexte"/>
     <w:uiPriority w:val="9"/>
     <w:unhideWhenUsed/>
     <w:qFormat/>
@@ -852,20 +3882,139 @@
     <w:rPr>
       <w:rFonts w:asciiTheme="majorHAnsi" w:eastAsiaTheme="majorEastAsia" w:hAnsiTheme="majorHAnsi" w:cstheme="majorBidi"/>
       <w:color w:val="4F81BD" w:themeColor="accent1"/>
-      <w:sz w:val="24"/>
-      <w:szCs w:val="24"/>
-    </w:rPr>
-  </w:style>
-  <w:style w:type="paragraph" w:styleId="BlockText">
+    </w:rPr>
+  </w:style>
+  <w:style w:type="character" w:default="1" w:styleId="Policepardfaut">
+    <w:name w:val="Default Paragraph Font"/>
+    <w:uiPriority w:val="1"/>
+    <w:semiHidden/>
+    <w:unhideWhenUsed/>
+  </w:style>
+  <w:style w:type="table" w:default="1" w:styleId="TableauNormal">
+    <w:name w:val="Normal Table"/>
+    <w:uiPriority w:val="99"/>
+    <w:semiHidden/>
+    <w:unhideWhenUsed/>
+    <w:tblPr>
+      <w:tblInd w:w="0" w:type="dxa"/>
+      <w:tblCellMar>
+        <w:top w:w="0" w:type="dxa"/>
+        <w:left w:w="108" w:type="dxa"/>
+        <w:bottom w:w="0" w:type="dxa"/>
+        <w:right w:w="108" w:type="dxa"/>
+      </w:tblCellMar>
+    </w:tblPr>
+  </w:style>
+  <w:style w:type="numbering" w:default="1" w:styleId="Aucuneliste">
+    <w:name w:val="No List"/>
+    <w:uiPriority w:val="99"/>
+    <w:semiHidden/>
+    <w:unhideWhenUsed/>
+  </w:style>
+  <w:style w:type="paragraph" w:styleId="Corpsdetexte">
+    <w:name w:val="Body Text"/>
+    <w:basedOn w:val="Normal"/>
+    <w:qFormat/>
+    <w:pPr>
+      <w:spacing w:before="180" w:after="180"/>
+    </w:pPr>
+  </w:style>
+  <w:style w:type="paragraph" w:customStyle="1" w:styleId="FirstParagraph">
+    <w:name w:val="First Paragraph"/>
+    <w:basedOn w:val="Corpsdetexte"/>
+    <w:next w:val="Corpsdetexte"/>
+    <w:qFormat/>
+  </w:style>
+  <w:style w:type="paragraph" w:customStyle="1" w:styleId="Compact">
+    <w:name w:val="Compact"/>
+    <w:basedOn w:val="Corpsdetexte"/>
+    <w:qFormat/>
+    <w:pPr>
+      <w:spacing w:before="36" w:after="36"/>
+    </w:pPr>
+  </w:style>
+  <w:style w:type="paragraph" w:styleId="Titre">
+    <w:name w:val="Title"/>
+    <w:basedOn w:val="Normal"/>
+    <w:next w:val="Corpsdetexte"/>
+    <w:qFormat/>
+    <w:pPr>
+      <w:keepNext/>
+      <w:keepLines/>
+      <w:spacing w:before="480" w:after="240"/>
+      <w:jc w:val="center"/>
+    </w:pPr>
+    <w:rPr>
+      <w:rFonts w:asciiTheme="majorHAnsi" w:eastAsiaTheme="majorEastAsia" w:hAnsiTheme="majorHAnsi" w:cstheme="majorBidi"/>
+      <w:b/>
+      <w:bCs/>
+      <w:color w:val="345A8A" w:themeColor="accent1" w:themeShade="B5"/>
+      <w:sz w:val="36"/>
+      <w:szCs w:val="36"/>
+    </w:rPr>
+  </w:style>
+  <w:style w:type="paragraph" w:styleId="Sous-titre">
+    <w:name w:val="Subtitle"/>
+    <w:basedOn w:val="Titre"/>
+    <w:next w:val="Corpsdetexte"/>
+    <w:qFormat/>
+    <w:pPr>
+      <w:spacing w:before="240"/>
+    </w:pPr>
+    <w:rPr>
+      <w:sz w:val="30"/>
+      <w:szCs w:val="30"/>
+    </w:rPr>
+  </w:style>
+  <w:style w:type="paragraph" w:customStyle="1" w:styleId="Author">
+    <w:name w:val="Author"/>
+    <w:next w:val="Corpsdetexte"/>
+    <w:qFormat/>
+    <w:pPr>
+      <w:keepNext/>
+      <w:keepLines/>
+      <w:jc w:val="center"/>
+    </w:pPr>
+  </w:style>
+  <w:style w:type="paragraph" w:styleId="Date">
+    <w:name w:val="Date"/>
+    <w:next w:val="Corpsdetexte"/>
+    <w:qFormat/>
+    <w:pPr>
+      <w:keepNext/>
+      <w:keepLines/>
+      <w:jc w:val="center"/>
+    </w:pPr>
+  </w:style>
+  <w:style w:type="paragraph" w:customStyle="1" w:styleId="Abstract">
+    <w:name w:val="Abstract"/>
+    <w:basedOn w:val="Normal"/>
+    <w:next w:val="Corpsdetexte"/>
+    <w:qFormat/>
+    <w:pPr>
+      <w:keepNext/>
+      <w:keepLines/>
+      <w:spacing w:before="300" w:after="300"/>
+    </w:pPr>
+    <w:rPr>
+      <w:sz w:val="20"/>
+      <w:szCs w:val="20"/>
+    </w:rPr>
+  </w:style>
+  <w:style w:type="paragraph" w:styleId="Bibliographie">
+    <w:name w:val="Bibliography"/>
+    <w:basedOn w:val="Normal"/>
+    <w:qFormat/>
+  </w:style>
+  <w:style w:type="paragraph" w:styleId="Normalcentr">
     <w:name w:val="Block Text"/>
-    <w:basedOn w:val="BodyText"/>
-    <w:next w:val="BodyText"/>
+    <w:basedOn w:val="Corpsdetexte"/>
+    <w:next w:val="Corpsdetexte"/>
     <w:uiPriority w:val="9"/>
     <w:unhideWhenUsed/>
     <w:qFormat/>
     <w:pPr>
       <w:spacing w:before="100" w:after="100"/>
-      <w:ind w:firstLine="0"/>
     </w:pPr>
     <w:rPr>
       <w:rFonts w:asciiTheme="majorHAnsi" w:eastAsiaTheme="majorEastAsia" w:hAnsiTheme="majorHAnsi" w:cstheme="majorBidi"/>
@@ -874,22 +4023,15 @@
       <w:szCs w:val="20"/>
     </w:rPr>
   </w:style>
-  <w:style w:type="paragraph" w:styleId="FootnoteText">
-    <w:name w:val="Footnote Text"/>
+  <w:style w:type="paragraph" w:styleId="Notedebasdepage">
+    <w:name w:val="footnote text"/>
     <w:basedOn w:val="Normal"/>
-    <w:next w:val="FootnoteText"/>
     <w:uiPriority w:val="9"/>
     <w:unhideWhenUsed/>
     <w:qFormat/>
   </w:style>
-  <w:style w:type="character" w:default="1" w:styleId="DefaultParagraphFont">
-    <w:name w:val="Default Paragraph Font"/>
-    <w:semiHidden/>
-    <w:unhideWhenUsed/>
-  </w:style>
-  <w:style w:type="table" w:default="1" w:styleId="Table">
+  <w:style w:type="table" w:customStyle="1" w:styleId="Table">
     <w:name w:val="Table"/>
-    <w:basedOn w:val="TableNormal"/>
     <w:semiHidden/>
     <w:unhideWhenUsed/>
     <w:qFormat/>
@@ -920,12 +4062,12 @@
     <w:name w:val="Definition"/>
     <w:basedOn w:val="Normal"/>
   </w:style>
-  <w:style w:type="paragraph" w:styleId="Caption">
-    <w:name w:val="Caption"/>
+  <w:style w:type="paragraph" w:styleId="Lgende">
+    <w:name w:val="caption"/>
     <w:basedOn w:val="Normal"/>
-    <w:link w:val="BodyTextChar"/>
+    <w:link w:val="LgendeCar"/>
     <w:pPr>
-      <w:spacing w:before="0" w:after="120"/>
+      <w:spacing w:after="120"/>
     </w:pPr>
     <w:rPr>
       <w:i/>
@@ -933,14 +4075,14 @@
   </w:style>
   <w:style w:type="paragraph" w:customStyle="1" w:styleId="TableCaption">
     <w:name w:val="Table Caption"/>
-    <w:basedOn w:val="Caption"/>
+    <w:basedOn w:val="Lgende"/>
     <w:pPr>
       <w:keepNext/>
     </w:pPr>
   </w:style>
   <w:style w:type="paragraph" w:customStyle="1" w:styleId="ImageCaption">
     <w:name w:val="Image Caption"/>
-    <w:basedOn w:val="Caption"/>
+    <w:basedOn w:val="Lgende"/>
   </w:style>
   <w:style w:type="paragraph" w:customStyle="1" w:styleId="Figure">
     <w:name w:val="Figure"/>
@@ -953,37 +4095,38 @@
       <w:keepNext/>
     </w:pPr>
   </w:style>
-  <w:style w:type="character" w:customStyle="1" w:styleId="BodyTextChar">
-    <w:name w:val="Body Text Char"/>
-    <w:basedOn w:val="DefaultParagraphFont"/>
-    <w:link w:val="BodyText"/>
+  <w:style w:type="character" w:customStyle="1" w:styleId="LgendeCar">
+    <w:name w:val="Légende Car"/>
+    <w:basedOn w:val="Policepardfaut"/>
+    <w:link w:val="Lgende"/>
   </w:style>
   <w:style w:type="character" w:customStyle="1" w:styleId="VerbatimChar">
     <w:name w:val="Verbatim Char"/>
-    <w:basedOn w:val="BodyTextChar"/>
+    <w:basedOn w:val="LgendeCar"/>
+    <w:link w:val="SourceCode"/>
     <w:rPr>
       <w:rFonts w:ascii="Consolas" w:hAnsi="Consolas"/>
       <w:sz w:val="22"/>
     </w:rPr>
   </w:style>
-  <w:style w:type="character" w:styleId="FootnoteReference">
-    <w:name w:val="Footnote Reference"/>
-    <w:basedOn w:val="BodyTextChar"/>
+  <w:style w:type="character" w:styleId="Appelnotedebasdep">
+    <w:name w:val="footnote reference"/>
+    <w:basedOn w:val="LgendeCar"/>
     <w:rPr>
       <w:vertAlign w:val="superscript"/>
     </w:rPr>
   </w:style>
-  <w:style w:type="character" w:styleId="Hyperlink">
+  <w:style w:type="character" w:styleId="Lienhypertexte">
     <w:name w:val="Hyperlink"/>
-    <w:basedOn w:val="BodyTextChar"/>
+    <w:basedOn w:val="LgendeCar"/>
     <w:rPr>
       <w:color w:val="4F81BD" w:themeColor="accent1"/>
     </w:rPr>
   </w:style>
-  <w:style w:type="paragraph" w:styleId="TOCHeading">
+  <w:style w:type="paragraph" w:styleId="En-ttedetabledesmatires">
     <w:name w:val="TOC Heading"/>
-    <w:basedOn w:val="Heading1"/>
-    <w:next w:val="BodyText"/>
+    <w:basedOn w:val="Titre1"/>
+    <w:next w:val="Corpsdetexte"/>
     <w:uiPriority w:val="39"/>
     <w:unhideWhenUsed/>
     <w:qFormat/>
@@ -992,7 +4135,6 @@
       <w:outlineLvl w:val="9"/>
     </w:pPr>
     <w:rPr>
-      <w:rFonts w:asciiTheme="majorHAnsi" w:eastAsiaTheme="majorEastAsia" w:hAnsiTheme="majorHAnsi" w:cstheme="majorBidi"/>
       <w:b w:val="0"/>
       <w:bCs w:val="0"/>
       <w:color w:val="365F91" w:themeColor="accent1" w:themeShade="BF"/>
@@ -1003,267 +4145,329 @@
     <w:basedOn w:val="Normal"/>
     <w:link w:val="VerbatimChar"/>
     <w:pPr>
-      <w:wordWrap w:val="off"/>
-      <w:shd w:val="clear" w:fill="f8f8f8"/>
+      <w:shd w:val="clear" w:color="auto" w:fill="F8F8F8"/>
+      <w:wordWrap w:val="0"/>
     </w:pPr>
   </w:style>
   <w:style w:type="character" w:customStyle="1" w:styleId="KeywordTok">
     <w:name w:val="KeywordTok"/>
     <w:basedOn w:val="VerbatimChar"/>
     <w:rPr>
-      <w:color w:val="204a87"/>
-      <w:shd w:val="clear" w:fill="f8f8f8"/>
+      <w:rFonts w:ascii="Consolas" w:hAnsi="Consolas"/>
       <w:b/>
+      <w:color w:val="204A87"/>
+      <w:sz w:val="22"/>
+      <w:shd w:val="clear" w:color="auto" w:fill="F8F8F8"/>
     </w:rPr>
   </w:style>
   <w:style w:type="character" w:customStyle="1" w:styleId="DataTypeTok">
     <w:name w:val="DataTypeTok"/>
     <w:basedOn w:val="VerbatimChar"/>
     <w:rPr>
-      <w:color w:val="204a87"/>
-      <w:shd w:val="clear" w:fill="f8f8f8"/>
+      <w:rFonts w:ascii="Consolas" w:hAnsi="Consolas"/>
+      <w:color w:val="204A87"/>
+      <w:sz w:val="22"/>
+      <w:shd w:val="clear" w:color="auto" w:fill="F8F8F8"/>
     </w:rPr>
   </w:style>
   <w:style w:type="character" w:customStyle="1" w:styleId="DecValTok">
     <w:name w:val="DecValTok"/>
     <w:basedOn w:val="VerbatimChar"/>
     <w:rPr>
-      <w:color w:val="0000cf"/>
-      <w:shd w:val="clear" w:fill="f8f8f8"/>
+      <w:rFonts w:ascii="Consolas" w:hAnsi="Consolas"/>
+      <w:color w:val="0000CF"/>
+      <w:sz w:val="22"/>
+      <w:shd w:val="clear" w:color="auto" w:fill="F8F8F8"/>
     </w:rPr>
   </w:style>
   <w:style w:type="character" w:customStyle="1" w:styleId="BaseNTok">
     <w:name w:val="BaseNTok"/>
     <w:basedOn w:val="VerbatimChar"/>
     <w:rPr>
-      <w:color w:val="0000cf"/>
-      <w:shd w:val="clear" w:fill="f8f8f8"/>
+      <w:rFonts w:ascii="Consolas" w:hAnsi="Consolas"/>
+      <w:color w:val="0000CF"/>
+      <w:sz w:val="22"/>
+      <w:shd w:val="clear" w:color="auto" w:fill="F8F8F8"/>
     </w:rPr>
   </w:style>
   <w:style w:type="character" w:customStyle="1" w:styleId="FloatTok">
     <w:name w:val="FloatTok"/>
     <w:basedOn w:val="VerbatimChar"/>
     <w:rPr>
-      <w:color w:val="0000cf"/>
-      <w:shd w:val="clear" w:fill="f8f8f8"/>
+      <w:rFonts w:ascii="Consolas" w:hAnsi="Consolas"/>
+      <w:color w:val="0000CF"/>
+      <w:sz w:val="22"/>
+      <w:shd w:val="clear" w:color="auto" w:fill="F8F8F8"/>
     </w:rPr>
   </w:style>
   <w:style w:type="character" w:customStyle="1" w:styleId="ConstantTok">
     <w:name w:val="ConstantTok"/>
     <w:basedOn w:val="VerbatimChar"/>
     <w:rPr>
+      <w:rFonts w:ascii="Consolas" w:hAnsi="Consolas"/>
       <w:color w:val="000000"/>
-      <w:shd w:val="clear" w:fill="f8f8f8"/>
+      <w:sz w:val="22"/>
+      <w:shd w:val="clear" w:color="auto" w:fill="F8F8F8"/>
     </w:rPr>
   </w:style>
   <w:style w:type="character" w:customStyle="1" w:styleId="CharTok">
     <w:name w:val="CharTok"/>
     <w:basedOn w:val="VerbatimChar"/>
     <w:rPr>
-      <w:color w:val="4e9a06"/>
-      <w:shd w:val="clear" w:fill="f8f8f8"/>
+      <w:rFonts w:ascii="Consolas" w:hAnsi="Consolas"/>
+      <w:color w:val="4E9A06"/>
+      <w:sz w:val="22"/>
+      <w:shd w:val="clear" w:color="auto" w:fill="F8F8F8"/>
     </w:rPr>
   </w:style>
   <w:style w:type="character" w:customStyle="1" w:styleId="SpecialCharTok">
     <w:name w:val="SpecialCharTok"/>
     <w:basedOn w:val="VerbatimChar"/>
     <w:rPr>
+      <w:rFonts w:ascii="Consolas" w:hAnsi="Consolas"/>
       <w:color w:val="000000"/>
-      <w:shd w:val="clear" w:fill="f8f8f8"/>
+      <w:sz w:val="22"/>
+      <w:shd w:val="clear" w:color="auto" w:fill="F8F8F8"/>
     </w:rPr>
   </w:style>
   <w:style w:type="character" w:customStyle="1" w:styleId="StringTok">
     <w:name w:val="StringTok"/>
     <w:basedOn w:val="VerbatimChar"/>
     <w:rPr>
-      <w:color w:val="4e9a06"/>
-      <w:shd w:val="clear" w:fill="f8f8f8"/>
+      <w:rFonts w:ascii="Consolas" w:hAnsi="Consolas"/>
+      <w:color w:val="4E9A06"/>
+      <w:sz w:val="22"/>
+      <w:shd w:val="clear" w:color="auto" w:fill="F8F8F8"/>
     </w:rPr>
   </w:style>
   <w:style w:type="character" w:customStyle="1" w:styleId="VerbatimStringTok">
     <w:name w:val="VerbatimStringTok"/>
     <w:basedOn w:val="VerbatimChar"/>
     <w:rPr>
-      <w:color w:val="4e9a06"/>
-      <w:shd w:val="clear" w:fill="f8f8f8"/>
+      <w:rFonts w:ascii="Consolas" w:hAnsi="Consolas"/>
+      <w:color w:val="4E9A06"/>
+      <w:sz w:val="22"/>
+      <w:shd w:val="clear" w:color="auto" w:fill="F8F8F8"/>
     </w:rPr>
   </w:style>
   <w:style w:type="character" w:customStyle="1" w:styleId="SpecialStringTok">
     <w:name w:val="SpecialStringTok"/>
     <w:basedOn w:val="VerbatimChar"/>
     <w:rPr>
-      <w:color w:val="4e9a06"/>
-      <w:shd w:val="clear" w:fill="f8f8f8"/>
+      <w:rFonts w:ascii="Consolas" w:hAnsi="Consolas"/>
+      <w:color w:val="4E9A06"/>
+      <w:sz w:val="22"/>
+      <w:shd w:val="clear" w:color="auto" w:fill="F8F8F8"/>
     </w:rPr>
   </w:style>
   <w:style w:type="character" w:customStyle="1" w:styleId="ImportTok">
     <w:name w:val="ImportTok"/>
     <w:basedOn w:val="VerbatimChar"/>
     <w:rPr>
-      <w:shd w:val="clear" w:fill="f8f8f8"/>
+      <w:rFonts w:ascii="Consolas" w:hAnsi="Consolas"/>
+      <w:sz w:val="22"/>
+      <w:shd w:val="clear" w:color="auto" w:fill="F8F8F8"/>
     </w:rPr>
   </w:style>
   <w:style w:type="character" w:customStyle="1" w:styleId="CommentTok">
     <w:name w:val="CommentTok"/>
     <w:basedOn w:val="VerbatimChar"/>
     <w:rPr>
-      <w:color w:val="8f5902"/>
-      <w:shd w:val="clear" w:fill="f8f8f8"/>
+      <w:rFonts w:ascii="Consolas" w:hAnsi="Consolas"/>
       <w:i/>
+      <w:color w:val="8F5902"/>
+      <w:sz w:val="22"/>
+      <w:shd w:val="clear" w:color="auto" w:fill="F8F8F8"/>
     </w:rPr>
   </w:style>
   <w:style w:type="character" w:customStyle="1" w:styleId="DocumentationTok">
     <w:name w:val="DocumentationTok"/>
     <w:basedOn w:val="VerbatimChar"/>
     <w:rPr>
-      <w:color w:val="8f5902"/>
-      <w:shd w:val="clear" w:fill="f8f8f8"/>
+      <w:rFonts w:ascii="Consolas" w:hAnsi="Consolas"/>
       <w:b/>
       <w:i/>
+      <w:color w:val="8F5902"/>
+      <w:sz w:val="22"/>
+      <w:shd w:val="clear" w:color="auto" w:fill="F8F8F8"/>
     </w:rPr>
   </w:style>
   <w:style w:type="character" w:customStyle="1" w:styleId="AnnotationTok">
     <w:name w:val="AnnotationTok"/>
     <w:basedOn w:val="VerbatimChar"/>
     <w:rPr>
-      <w:color w:val="8f5902"/>
-      <w:shd w:val="clear" w:fill="f8f8f8"/>
+      <w:rFonts w:ascii="Consolas" w:hAnsi="Consolas"/>
       <w:b/>
       <w:i/>
+      <w:color w:val="8F5902"/>
+      <w:sz w:val="22"/>
+      <w:shd w:val="clear" w:color="auto" w:fill="F8F8F8"/>
     </w:rPr>
   </w:style>
   <w:style w:type="character" w:customStyle="1" w:styleId="CommentVarTok">
     <w:name w:val="CommentVarTok"/>
     <w:basedOn w:val="VerbatimChar"/>
     <w:rPr>
-      <w:color w:val="8f5902"/>
-      <w:shd w:val="clear" w:fill="f8f8f8"/>
+      <w:rFonts w:ascii="Consolas" w:hAnsi="Consolas"/>
       <w:b/>
       <w:i/>
+      <w:color w:val="8F5902"/>
+      <w:sz w:val="22"/>
+      <w:shd w:val="clear" w:color="auto" w:fill="F8F8F8"/>
     </w:rPr>
   </w:style>
   <w:style w:type="character" w:customStyle="1" w:styleId="OtherTok">
     <w:name w:val="OtherTok"/>
     <w:basedOn w:val="VerbatimChar"/>
     <w:rPr>
-      <w:color w:val="8f5902"/>
-      <w:shd w:val="clear" w:fill="f8f8f8"/>
+      <w:rFonts w:ascii="Consolas" w:hAnsi="Consolas"/>
+      <w:color w:val="8F5902"/>
+      <w:sz w:val="22"/>
+      <w:shd w:val="clear" w:color="auto" w:fill="F8F8F8"/>
     </w:rPr>
   </w:style>
   <w:style w:type="character" w:customStyle="1" w:styleId="FunctionTok">
     <w:name w:val="FunctionTok"/>
     <w:basedOn w:val="VerbatimChar"/>
     <w:rPr>
+      <w:rFonts w:ascii="Consolas" w:hAnsi="Consolas"/>
       <w:color w:val="000000"/>
-      <w:shd w:val="clear" w:fill="f8f8f8"/>
+      <w:sz w:val="22"/>
+      <w:shd w:val="clear" w:color="auto" w:fill="F8F8F8"/>
     </w:rPr>
   </w:style>
   <w:style w:type="character" w:customStyle="1" w:styleId="VariableTok">
     <w:name w:val="VariableTok"/>
     <w:basedOn w:val="VerbatimChar"/>
     <w:rPr>
+      <w:rFonts w:ascii="Consolas" w:hAnsi="Consolas"/>
       <w:color w:val="000000"/>
-      <w:shd w:val="clear" w:fill="f8f8f8"/>
+      <w:sz w:val="22"/>
+      <w:shd w:val="clear" w:color="auto" w:fill="F8F8F8"/>
     </w:rPr>
   </w:style>
   <w:style w:type="character" w:customStyle="1" w:styleId="ControlFlowTok">
     <w:name w:val="ControlFlowTok"/>
     <w:basedOn w:val="VerbatimChar"/>
     <w:rPr>
-      <w:color w:val="204a87"/>
-      <w:shd w:val="clear" w:fill="f8f8f8"/>
+      <w:rFonts w:ascii="Consolas" w:hAnsi="Consolas"/>
       <w:b/>
+      <w:color w:val="204A87"/>
+      <w:sz w:val="22"/>
+      <w:shd w:val="clear" w:color="auto" w:fill="F8F8F8"/>
     </w:rPr>
   </w:style>
   <w:style w:type="character" w:customStyle="1" w:styleId="OperatorTok">
     <w:name w:val="OperatorTok"/>
     <w:basedOn w:val="VerbatimChar"/>
     <w:rPr>
-      <w:color w:val="ce5c00"/>
-      <w:shd w:val="clear" w:fill="f8f8f8"/>
+      <w:rFonts w:ascii="Consolas" w:hAnsi="Consolas"/>
       <w:b/>
+      <w:color w:val="CE5C00"/>
+      <w:sz w:val="22"/>
+      <w:shd w:val="clear" w:color="auto" w:fill="F8F8F8"/>
     </w:rPr>
   </w:style>
   <w:style w:type="character" w:customStyle="1" w:styleId="BuiltInTok">
     <w:name w:val="BuiltInTok"/>
     <w:basedOn w:val="VerbatimChar"/>
     <w:rPr>
-      <w:shd w:val="clear" w:fill="f8f8f8"/>
+      <w:rFonts w:ascii="Consolas" w:hAnsi="Consolas"/>
+      <w:sz w:val="22"/>
+      <w:shd w:val="clear" w:color="auto" w:fill="F8F8F8"/>
     </w:rPr>
   </w:style>
   <w:style w:type="character" w:customStyle="1" w:styleId="ExtensionTok">
     <w:name w:val="ExtensionTok"/>
     <w:basedOn w:val="VerbatimChar"/>
     <w:rPr>
-      <w:shd w:val="clear" w:fill="f8f8f8"/>
+      <w:rFonts w:ascii="Consolas" w:hAnsi="Consolas"/>
+      <w:sz w:val="22"/>
+      <w:shd w:val="clear" w:color="auto" w:fill="F8F8F8"/>
     </w:rPr>
   </w:style>
   <w:style w:type="character" w:customStyle="1" w:styleId="PreprocessorTok">
     <w:name w:val="PreprocessorTok"/>
     <w:basedOn w:val="VerbatimChar"/>
     <w:rPr>
-      <w:color w:val="8f5902"/>
-      <w:shd w:val="clear" w:fill="f8f8f8"/>
+      <w:rFonts w:ascii="Consolas" w:hAnsi="Consolas"/>
       <w:i/>
+      <w:color w:val="8F5902"/>
+      <w:sz w:val="22"/>
+      <w:shd w:val="clear" w:color="auto" w:fill="F8F8F8"/>
     </w:rPr>
   </w:style>
   <w:style w:type="character" w:customStyle="1" w:styleId="AttributeTok">
     <w:name w:val="AttributeTok"/>
     <w:basedOn w:val="VerbatimChar"/>
     <w:rPr>
-      <w:color w:val="c4a000"/>
-      <w:shd w:val="clear" w:fill="f8f8f8"/>
+      <w:rFonts w:ascii="Consolas" w:hAnsi="Consolas"/>
+      <w:color w:val="C4A000"/>
+      <w:sz w:val="22"/>
+      <w:shd w:val="clear" w:color="auto" w:fill="F8F8F8"/>
     </w:rPr>
   </w:style>
   <w:style w:type="character" w:customStyle="1" w:styleId="RegionMarkerTok">
     <w:name w:val="RegionMarkerTok"/>
     <w:basedOn w:val="VerbatimChar"/>
     <w:rPr>
-      <w:shd w:val="clear" w:fill="f8f8f8"/>
+      <w:rFonts w:ascii="Consolas" w:hAnsi="Consolas"/>
+      <w:sz w:val="22"/>
+      <w:shd w:val="clear" w:color="auto" w:fill="F8F8F8"/>
     </w:rPr>
   </w:style>
   <w:style w:type="character" w:customStyle="1" w:styleId="InformationTok">
     <w:name w:val="InformationTok"/>
     <w:basedOn w:val="VerbatimChar"/>
     <w:rPr>
-      <w:color w:val="8f5902"/>
-      <w:shd w:val="clear" w:fill="f8f8f8"/>
+      <w:rFonts w:ascii="Consolas" w:hAnsi="Consolas"/>
       <w:b/>
       <w:i/>
+      <w:color w:val="8F5902"/>
+      <w:sz w:val="22"/>
+      <w:shd w:val="clear" w:color="auto" w:fill="F8F8F8"/>
     </w:rPr>
   </w:style>
   <w:style w:type="character" w:customStyle="1" w:styleId="WarningTok">
     <w:name w:val="WarningTok"/>
     <w:basedOn w:val="VerbatimChar"/>
     <w:rPr>
-      <w:color w:val="8f5902"/>
-      <w:shd w:val="clear" w:fill="f8f8f8"/>
+      <w:rFonts w:ascii="Consolas" w:hAnsi="Consolas"/>
       <w:b/>
       <w:i/>
+      <w:color w:val="8F5902"/>
+      <w:sz w:val="22"/>
+      <w:shd w:val="clear" w:color="auto" w:fill="F8F8F8"/>
     </w:rPr>
   </w:style>
   <w:style w:type="character" w:customStyle="1" w:styleId="AlertTok">
     <w:name w:val="AlertTok"/>
     <w:basedOn w:val="VerbatimChar"/>
     <w:rPr>
-      <w:color w:val="ef2929"/>
-      <w:shd w:val="clear" w:fill="f8f8f8"/>
+      <w:rFonts w:ascii="Consolas" w:hAnsi="Consolas"/>
+      <w:color w:val="EF2929"/>
+      <w:sz w:val="22"/>
+      <w:shd w:val="clear" w:color="auto" w:fill="F8F8F8"/>
     </w:rPr>
   </w:style>
   <w:style w:type="character" w:customStyle="1" w:styleId="ErrorTok">
     <w:name w:val="ErrorTok"/>
     <w:basedOn w:val="VerbatimChar"/>
     <w:rPr>
-      <w:color w:val="a40000"/>
-      <w:shd w:val="clear" w:fill="f8f8f8"/>
+      <w:rFonts w:ascii="Consolas" w:hAnsi="Consolas"/>
       <w:b/>
+      <w:color w:val="A40000"/>
+      <w:sz w:val="22"/>
+      <w:shd w:val="clear" w:color="auto" w:fill="F8F8F8"/>
     </w:rPr>
   </w:style>
   <w:style w:type="character" w:customStyle="1" w:styleId="NormalTok">
     <w:name w:val="NormalTok"/>
     <w:basedOn w:val="VerbatimChar"/>
     <w:rPr>
-      <w:shd w:val="clear" w:fill="f8f8f8"/>
+      <w:rFonts w:ascii="Consolas" w:hAnsi="Consolas"/>
+      <w:sz w:val="22"/>
+      <w:shd w:val="clear" w:color="auto" w:fill="F8F8F8"/>
     </w:rPr>
   </w:style>
 </w:styles>
